--- a/ASSIGNMENT DBI202.docx
+++ b/ASSIGNMENT DBI202.docx
@@ -506,6 +506,7 @@
                               <w:dataBinding w:prefixMappings="xmlns:ns0='http://purl.org/dc/elements/1.1/' xmlns:ns1='http://schemas.openxmlformats.org/package/2006/metadata/core-properties' " w:xpath="/ns1:coreProperties[1]/ns0:title[1]" w:storeItemID="{6C3C8BC8-F283-45AE-878A-BAB7291924A1}"/>
                               <w:text/>
                             </w:sdtPr>
+                            <w:sdtEndPr/>
                             <w:sdtContent>
                               <w:p>
                                 <w:pPr>
@@ -530,8 +531,9 @@
                                     <w:color w:val="000000" w:themeColor="text1"/>
                                     <w:sz w:val="74"/>
                                     <w:szCs w:val="74"/>
+                                    <w:lang w:val="vi-VN"/>
                                   </w:rPr>
-                                  <w:t xml:space="preserve">          </w:t>
+                                  <w:t xml:space="preserve">           </w:t>
                                 </w:r>
                                 <w:r>
                                   <w:rPr>
@@ -589,6 +591,7 @@
                         <w:dataBinding w:prefixMappings="xmlns:ns0='http://purl.org/dc/elements/1.1/' xmlns:ns1='http://schemas.openxmlformats.org/package/2006/metadata/core-properties' " w:xpath="/ns1:coreProperties[1]/ns0:title[1]" w:storeItemID="{6C3C8BC8-F283-45AE-878A-BAB7291924A1}"/>
                         <w:text/>
                       </w:sdtPr>
+                      <w:sdtEndPr/>
                       <w:sdtContent>
                         <w:p>
                           <w:pPr>
@@ -613,8 +616,9 @@
                               <w:color w:val="000000" w:themeColor="text1"/>
                               <w:sz w:val="74"/>
                               <w:szCs w:val="74"/>
+                              <w:lang w:val="vi-VN"/>
                             </w:rPr>
-                            <w:t xml:space="preserve">          </w:t>
+                            <w:t xml:space="preserve">           </w:t>
                           </w:r>
                           <w:r>
                             <w:rPr>
@@ -1033,15 +1037,7 @@
           <w:szCs w:val="24"/>
           <w:lang w:val="vi-VN"/>
         </w:rPr>
-        <w:t xml:space="preserve">Completion </w:t>
-      </w:r>
-      <w:r>
-        <w:rPr>
-          <w:sz w:val="24"/>
-          <w:szCs w:val="24"/>
-          <w:lang w:val="vi-VN"/>
-        </w:rPr>
-        <w:t>Criteria: đ</w:t>
+        <w:t>Completion Criteria: đ</w:t>
       </w:r>
       <w:r>
         <w:rPr>
@@ -1133,23 +1129,15 @@
           <w:szCs w:val="24"/>
           <w:lang w:val="vi-VN"/>
         </w:rPr>
-        <w:t xml:space="preserve">Question </w:t>
-      </w:r>
-      <w:r>
-        <w:rPr>
-          <w:sz w:val="24"/>
-          <w:szCs w:val="24"/>
-          <w:lang w:val="vi-VN"/>
-        </w:rPr>
-        <w:t>type: h</w:t>
-      </w:r>
-      <w:r>
-        <w:rPr>
-          <w:sz w:val="24"/>
-          <w:szCs w:val="24"/>
-          <w:lang w:val="vi-VN"/>
-        </w:rPr>
-        <w:t>ình thức thực hiện: Multiple choices, Marked by Computer or a suitable format, Design, Implementation, Presentation, Practical exercises, Preferable tto be marked by Scripts</w:t>
+        <w:t>Question type: h</w:t>
+      </w:r>
+      <w:r>
+        <w:rPr>
+          <w:sz w:val="24"/>
+          <w:szCs w:val="24"/>
+          <w:lang w:val="vi-VN"/>
+        </w:rPr>
+        <w:t>ình thức thực hiện: Multiple choices, Design, Implementation, Presentation, Practical exercises, Preferable to be marked by Scripts</w:t>
       </w:r>
     </w:p>
     <w:p>
@@ -1171,15 +1159,7 @@
           <w:szCs w:val="24"/>
           <w:lang w:val="vi-VN"/>
         </w:rPr>
-        <w:t xml:space="preserve">No </w:t>
-      </w:r>
-      <w:r>
-        <w:rPr>
-          <w:sz w:val="24"/>
-          <w:szCs w:val="24"/>
-          <w:lang w:val="vi-VN"/>
-        </w:rPr>
-        <w:t>question: s</w:t>
+        <w:t>No question: s</w:t>
       </w:r>
       <w:r>
         <w:rPr>
@@ -1209,15 +1189,7 @@
           <w:szCs w:val="24"/>
           <w:lang w:val="vi-VN"/>
         </w:rPr>
-        <w:t>Knowledge and Skill</w:t>
-      </w:r>
-      <w:r>
-        <w:rPr>
-          <w:sz w:val="24"/>
-          <w:szCs w:val="24"/>
-          <w:lang w:val="vi-VN"/>
-        </w:rPr>
-        <w:t xml:space="preserve"> : c</w:t>
+        <w:t>Knowledge and Skill : c</w:t>
       </w:r>
       <w:r>
         <w:rPr>
@@ -1247,15 +1219,7 @@
           <w:szCs w:val="24"/>
           <w:lang w:val="vi-VN"/>
         </w:rPr>
-        <w:t xml:space="preserve">Grading </w:t>
-      </w:r>
-      <w:r>
-        <w:rPr>
-          <w:sz w:val="24"/>
-          <w:szCs w:val="24"/>
-          <w:lang w:val="vi-VN"/>
-        </w:rPr>
-        <w:t>Guide: n</w:t>
+        <w:t>Grading Guide: n</w:t>
       </w:r>
       <w:r>
         <w:rPr>
@@ -1480,15 +1444,7 @@
           <w:szCs w:val="24"/>
           <w:lang w:val="vi-VN"/>
         </w:rPr>
-        <w:t xml:space="preserve">Subject </w:t>
-      </w:r>
-      <w:r>
-        <w:rPr>
-          <w:sz w:val="24"/>
-          <w:szCs w:val="24"/>
-          <w:lang w:val="vi-VN"/>
-        </w:rPr>
-        <w:t>code: m</w:t>
+        <w:t>Subject code: m</w:t>
       </w:r>
       <w:r>
         <w:rPr>
@@ -1517,15 +1473,7 @@
           <w:szCs w:val="24"/>
           <w:lang w:val="vi-VN"/>
         </w:rPr>
-        <w:t xml:space="preserve">Subject </w:t>
-      </w:r>
-      <w:r>
-        <w:rPr>
-          <w:sz w:val="24"/>
-          <w:szCs w:val="24"/>
-          <w:lang w:val="vi-VN"/>
-        </w:rPr>
-        <w:t>name: t</w:t>
+        <w:t>Subject name: t</w:t>
       </w:r>
       <w:r>
         <w:rPr>
@@ -1670,15 +1618,7 @@
           <w:szCs w:val="24"/>
           <w:lang w:val="vi-VN"/>
         </w:rPr>
-        <w:t>Average mark</w:t>
-      </w:r>
-      <w:r>
-        <w:rPr>
-          <w:sz w:val="24"/>
-          <w:szCs w:val="24"/>
-          <w:lang w:val="vi-VN"/>
-        </w:rPr>
-        <w:t>: đ</w:t>
+        <w:t>Average mark: đ</w:t>
       </w:r>
       <w:r>
         <w:rPr>
@@ -1829,15 +1769,7 @@
           <w:szCs w:val="24"/>
           <w:lang w:val="vi-VN"/>
         </w:rPr>
-        <w:t xml:space="preserve">Grade </w:t>
-      </w:r>
-      <w:r>
-        <w:rPr>
-          <w:sz w:val="24"/>
-          <w:szCs w:val="24"/>
-          <w:lang w:val="vi-VN"/>
-        </w:rPr>
-        <w:t>category:</w:t>
+        <w:t>Grade category:</w:t>
       </w:r>
       <w:r>
         <w:rPr>
@@ -2007,6 +1939,3744 @@
         </w:rPr>
         <w:t>Course total: Điểm tổng kết của khóa và Status</w:t>
       </w:r>
+    </w:p>
+    <w:p>
+      <w:pPr>
+        <w:pStyle w:val="ListParagraph"/>
+        <w:ind w:left="540"/>
+        <w:rPr>
+          <w:b/>
+          <w:bCs/>
+          <w:sz w:val="24"/>
+          <w:szCs w:val="24"/>
+        </w:rPr>
+      </w:pPr>
+    </w:p>
+    <w:p>
+      <w:pPr>
+        <w:pStyle w:val="ListParagraph"/>
+        <w:numPr>
+          <w:ilvl w:val="0"/>
+          <w:numId w:val="1"/>
+        </w:numPr>
+        <w:rPr>
+          <w:b/>
+          <w:bCs/>
+          <w:sz w:val="24"/>
+          <w:szCs w:val="24"/>
+        </w:rPr>
+      </w:pPr>
+      <w:proofErr w:type="spellStart"/>
+      <w:r>
+        <w:rPr>
+          <w:b/>
+          <w:bCs/>
+          <w:sz w:val="32"/>
+          <w:szCs w:val="32"/>
+        </w:rPr>
+        <w:t>Xác</w:t>
+      </w:r>
+      <w:proofErr w:type="spellEnd"/>
+      <w:r>
+        <w:rPr>
+          <w:b/>
+          <w:bCs/>
+          <w:sz w:val="32"/>
+          <w:szCs w:val="32"/>
+          <w:lang w:val="vi-VN"/>
+        </w:rPr>
+        <w:t xml:space="preserve"> định các </w:t>
+      </w:r>
+      <w:r>
+        <w:rPr>
+          <w:b/>
+          <w:bCs/>
+          <w:sz w:val="32"/>
+          <w:szCs w:val="32"/>
+          <w:lang w:val="vi-VN"/>
+        </w:rPr>
+        <w:t>Entities</w:t>
+      </w:r>
+    </w:p>
+    <w:p>
+      <w:pPr>
+        <w:pStyle w:val="ListParagraph"/>
+        <w:rPr>
+          <w:b/>
+          <w:bCs/>
+          <w:sz w:val="24"/>
+          <w:szCs w:val="24"/>
+          <w:lang w:val="vi-VN"/>
+        </w:rPr>
+      </w:pPr>
+      <w:r>
+        <w:rPr>
+          <w:b/>
+          <w:bCs/>
+          <w:sz w:val="24"/>
+          <w:szCs w:val="24"/>
+          <w:lang w:val="vi-VN"/>
+        </w:rPr>
+        <w:t xml:space="preserve">Entity </w:t>
+      </w:r>
+      <w:r>
+        <w:rPr>
+          <w:b/>
+          <w:bCs/>
+          <w:sz w:val="24"/>
+          <w:szCs w:val="24"/>
+          <w:lang w:val="vi-VN"/>
+        </w:rPr>
+        <w:t xml:space="preserve">1: Students </w:t>
+      </w:r>
+    </w:p>
+    <w:p>
+      <w:pPr>
+        <w:pStyle w:val="ListParagraph"/>
+        <w:numPr>
+          <w:ilvl w:val="0"/>
+          <w:numId w:val="4"/>
+        </w:numPr>
+        <w:rPr>
+          <w:sz w:val="24"/>
+          <w:szCs w:val="24"/>
+          <w:lang w:val="vi-VN"/>
+        </w:rPr>
+      </w:pPr>
+      <w:r>
+        <w:rPr>
+          <w:sz w:val="24"/>
+          <w:szCs w:val="24"/>
+          <w:lang w:val="vi-VN"/>
+        </w:rPr>
+        <w:t>StudentID</w:t>
+      </w:r>
+    </w:p>
+    <w:p>
+      <w:pPr>
+        <w:pStyle w:val="ListParagraph"/>
+        <w:numPr>
+          <w:ilvl w:val="0"/>
+          <w:numId w:val="4"/>
+        </w:numPr>
+        <w:rPr>
+          <w:sz w:val="24"/>
+          <w:szCs w:val="24"/>
+        </w:rPr>
+      </w:pPr>
+      <w:r>
+        <w:rPr>
+          <w:sz w:val="24"/>
+          <w:szCs w:val="24"/>
+        </w:rPr>
+        <w:t>First</w:t>
+      </w:r>
+      <w:r>
+        <w:rPr>
+          <w:sz w:val="24"/>
+          <w:szCs w:val="24"/>
+          <w:lang w:val="vi-VN"/>
+        </w:rPr>
+        <w:t>Name</w:t>
+      </w:r>
+    </w:p>
+    <w:p>
+      <w:pPr>
+        <w:pStyle w:val="ListParagraph"/>
+        <w:numPr>
+          <w:ilvl w:val="0"/>
+          <w:numId w:val="4"/>
+        </w:numPr>
+        <w:rPr>
+          <w:sz w:val="24"/>
+          <w:szCs w:val="24"/>
+        </w:rPr>
+      </w:pPr>
+      <w:r>
+        <w:rPr>
+          <w:sz w:val="24"/>
+          <w:szCs w:val="24"/>
+          <w:lang w:val="vi-VN"/>
+        </w:rPr>
+        <w:t>LastName</w:t>
+      </w:r>
+    </w:p>
+    <w:p>
+      <w:pPr>
+        <w:pStyle w:val="ListParagraph"/>
+        <w:numPr>
+          <w:ilvl w:val="0"/>
+          <w:numId w:val="4"/>
+        </w:numPr>
+        <w:rPr>
+          <w:sz w:val="24"/>
+          <w:szCs w:val="24"/>
+        </w:rPr>
+      </w:pPr>
+      <w:r>
+        <w:rPr>
+          <w:sz w:val="24"/>
+          <w:szCs w:val="24"/>
+          <w:lang w:val="vi-VN"/>
+        </w:rPr>
+        <w:t>Gender</w:t>
+      </w:r>
+    </w:p>
+    <w:p>
+      <w:pPr>
+        <w:pStyle w:val="ListParagraph"/>
+        <w:numPr>
+          <w:ilvl w:val="0"/>
+          <w:numId w:val="4"/>
+        </w:numPr>
+        <w:rPr>
+          <w:sz w:val="24"/>
+          <w:szCs w:val="24"/>
+        </w:rPr>
+      </w:pPr>
+      <w:r>
+        <w:rPr>
+          <w:sz w:val="24"/>
+          <w:szCs w:val="24"/>
+          <w:lang w:val="vi-VN"/>
+        </w:rPr>
+        <w:t>DoB</w:t>
+      </w:r>
+    </w:p>
+    <w:p>
+      <w:pPr>
+        <w:pStyle w:val="ListParagraph"/>
+        <w:numPr>
+          <w:ilvl w:val="0"/>
+          <w:numId w:val="4"/>
+        </w:numPr>
+        <w:rPr>
+          <w:sz w:val="24"/>
+          <w:szCs w:val="24"/>
+        </w:rPr>
+      </w:pPr>
+      <w:r>
+        <w:rPr>
+          <w:sz w:val="24"/>
+          <w:szCs w:val="24"/>
+          <w:lang w:val="vi-VN"/>
+        </w:rPr>
+        <w:t>Email</w:t>
+      </w:r>
+    </w:p>
+    <w:p>
+      <w:pPr>
+        <w:ind w:left="720"/>
+        <w:rPr>
+          <w:b/>
+          <w:bCs/>
+          <w:sz w:val="24"/>
+          <w:szCs w:val="24"/>
+          <w:lang w:val="vi-VN"/>
+        </w:rPr>
+      </w:pPr>
+      <w:r>
+        <w:rPr>
+          <w:b/>
+          <w:bCs/>
+          <w:sz w:val="24"/>
+          <w:szCs w:val="24"/>
+          <w:lang w:val="vi-VN"/>
+        </w:rPr>
+        <w:t>Entity</w:t>
+      </w:r>
+      <w:r>
+        <w:rPr>
+          <w:b/>
+          <w:bCs/>
+          <w:sz w:val="24"/>
+          <w:szCs w:val="24"/>
+          <w:lang w:val="vi-VN"/>
+        </w:rPr>
+        <w:t xml:space="preserve"> </w:t>
+      </w:r>
+      <w:r>
+        <w:rPr>
+          <w:b/>
+          <w:bCs/>
+          <w:sz w:val="24"/>
+          <w:szCs w:val="24"/>
+          <w:lang w:val="vi-VN"/>
+        </w:rPr>
+        <w:t>2: Groups</w:t>
+      </w:r>
+    </w:p>
+    <w:p>
+      <w:pPr>
+        <w:pStyle w:val="ListParagraph"/>
+        <w:numPr>
+          <w:ilvl w:val="0"/>
+          <w:numId w:val="4"/>
+        </w:numPr>
+        <w:rPr>
+          <w:sz w:val="24"/>
+          <w:szCs w:val="24"/>
+          <w:lang w:val="vi-VN"/>
+        </w:rPr>
+      </w:pPr>
+      <w:r>
+        <w:rPr>
+          <w:sz w:val="24"/>
+          <w:szCs w:val="24"/>
+          <w:lang w:val="vi-VN"/>
+        </w:rPr>
+        <w:t>GroupID</w:t>
+      </w:r>
+    </w:p>
+    <w:p>
+      <w:pPr>
+        <w:pStyle w:val="ListParagraph"/>
+        <w:numPr>
+          <w:ilvl w:val="0"/>
+          <w:numId w:val="4"/>
+        </w:numPr>
+        <w:rPr>
+          <w:sz w:val="24"/>
+          <w:szCs w:val="24"/>
+          <w:lang w:val="vi-VN"/>
+        </w:rPr>
+      </w:pPr>
+      <w:r>
+        <w:rPr>
+          <w:sz w:val="24"/>
+          <w:szCs w:val="24"/>
+          <w:lang w:val="vi-VN"/>
+        </w:rPr>
+        <w:t>Majors</w:t>
+      </w:r>
+    </w:p>
+    <w:p>
+      <w:pPr>
+        <w:pStyle w:val="ListParagraph"/>
+        <w:numPr>
+          <w:ilvl w:val="0"/>
+          <w:numId w:val="4"/>
+        </w:numPr>
+        <w:rPr>
+          <w:sz w:val="24"/>
+          <w:szCs w:val="24"/>
+          <w:lang w:val="vi-VN"/>
+        </w:rPr>
+      </w:pPr>
+      <w:r>
+        <w:rPr>
+          <w:sz w:val="24"/>
+          <w:szCs w:val="24"/>
+          <w:lang w:val="vi-VN"/>
+        </w:rPr>
+        <w:lastRenderedPageBreak/>
+        <w:t>Number of Student</w:t>
+      </w:r>
+    </w:p>
+    <w:p>
+      <w:pPr>
+        <w:ind w:left="720"/>
+        <w:rPr>
+          <w:b/>
+          <w:bCs/>
+          <w:sz w:val="24"/>
+          <w:szCs w:val="24"/>
+          <w:lang w:val="vi-VN"/>
+        </w:rPr>
+      </w:pPr>
+      <w:r>
+        <w:rPr>
+          <w:b/>
+          <w:bCs/>
+          <w:sz w:val="24"/>
+          <w:szCs w:val="24"/>
+          <w:lang w:val="vi-VN"/>
+        </w:rPr>
+        <w:t>Entity</w:t>
+      </w:r>
+      <w:r>
+        <w:rPr>
+          <w:b/>
+          <w:bCs/>
+          <w:sz w:val="24"/>
+          <w:szCs w:val="24"/>
+          <w:lang w:val="vi-VN"/>
+        </w:rPr>
+        <w:t xml:space="preserve"> </w:t>
+      </w:r>
+      <w:r>
+        <w:rPr>
+          <w:b/>
+          <w:bCs/>
+          <w:sz w:val="24"/>
+          <w:szCs w:val="24"/>
+          <w:lang w:val="vi-VN"/>
+        </w:rPr>
+        <w:t>3: Classes</w:t>
+      </w:r>
+    </w:p>
+    <w:p>
+      <w:pPr>
+        <w:pStyle w:val="ListParagraph"/>
+        <w:numPr>
+          <w:ilvl w:val="0"/>
+          <w:numId w:val="4"/>
+        </w:numPr>
+        <w:rPr>
+          <w:sz w:val="24"/>
+          <w:szCs w:val="24"/>
+          <w:lang w:val="vi-VN"/>
+        </w:rPr>
+      </w:pPr>
+      <w:r>
+        <w:rPr>
+          <w:sz w:val="24"/>
+          <w:szCs w:val="24"/>
+          <w:lang w:val="vi-VN"/>
+        </w:rPr>
+        <w:t>ClassID</w:t>
+      </w:r>
+    </w:p>
+    <w:p>
+      <w:pPr>
+        <w:pStyle w:val="ListParagraph"/>
+        <w:numPr>
+          <w:ilvl w:val="0"/>
+          <w:numId w:val="4"/>
+        </w:numPr>
+        <w:rPr>
+          <w:sz w:val="24"/>
+          <w:szCs w:val="24"/>
+          <w:lang w:val="vi-VN"/>
+        </w:rPr>
+      </w:pPr>
+      <w:r>
+        <w:rPr>
+          <w:sz w:val="24"/>
+          <w:szCs w:val="24"/>
+          <w:lang w:val="vi-VN"/>
+        </w:rPr>
+        <w:t>Semester</w:t>
+      </w:r>
+    </w:p>
+    <w:p>
+      <w:pPr>
+        <w:pStyle w:val="ListParagraph"/>
+        <w:numPr>
+          <w:ilvl w:val="0"/>
+          <w:numId w:val="4"/>
+        </w:numPr>
+        <w:rPr>
+          <w:sz w:val="24"/>
+          <w:szCs w:val="24"/>
+          <w:lang w:val="vi-VN"/>
+        </w:rPr>
+      </w:pPr>
+      <w:r>
+        <w:rPr>
+          <w:sz w:val="24"/>
+          <w:szCs w:val="24"/>
+          <w:lang w:val="vi-VN"/>
+        </w:rPr>
+        <w:t>Start Date</w:t>
+      </w:r>
+    </w:p>
+    <w:p>
+      <w:pPr>
+        <w:pStyle w:val="ListParagraph"/>
+        <w:numPr>
+          <w:ilvl w:val="0"/>
+          <w:numId w:val="4"/>
+        </w:numPr>
+        <w:rPr>
+          <w:sz w:val="24"/>
+          <w:szCs w:val="24"/>
+          <w:lang w:val="vi-VN"/>
+        </w:rPr>
+      </w:pPr>
+      <w:r>
+        <w:rPr>
+          <w:sz w:val="24"/>
+          <w:szCs w:val="24"/>
+          <w:lang w:val="vi-VN"/>
+        </w:rPr>
+        <w:t>End Date</w:t>
+      </w:r>
+    </w:p>
+    <w:p>
+      <w:pPr>
+        <w:ind w:left="720"/>
+        <w:rPr>
+          <w:b/>
+          <w:bCs/>
+          <w:sz w:val="24"/>
+          <w:szCs w:val="24"/>
+          <w:lang w:val="vi-VN"/>
+        </w:rPr>
+      </w:pPr>
+      <w:r>
+        <w:rPr>
+          <w:b/>
+          <w:bCs/>
+          <w:sz w:val="24"/>
+          <w:szCs w:val="24"/>
+          <w:lang w:val="vi-VN"/>
+        </w:rPr>
+        <w:t>Entity</w:t>
+      </w:r>
+      <w:r>
+        <w:rPr>
+          <w:b/>
+          <w:bCs/>
+          <w:sz w:val="24"/>
+          <w:szCs w:val="24"/>
+          <w:lang w:val="vi-VN"/>
+        </w:rPr>
+        <w:t xml:space="preserve"> </w:t>
+      </w:r>
+      <w:r>
+        <w:rPr>
+          <w:b/>
+          <w:bCs/>
+          <w:sz w:val="24"/>
+          <w:szCs w:val="24"/>
+          <w:lang w:val="vi-VN"/>
+        </w:rPr>
+        <w:t>4: Lectures</w:t>
+      </w:r>
+    </w:p>
+    <w:p>
+      <w:pPr>
+        <w:pStyle w:val="ListParagraph"/>
+        <w:numPr>
+          <w:ilvl w:val="0"/>
+          <w:numId w:val="4"/>
+        </w:numPr>
+        <w:rPr>
+          <w:sz w:val="24"/>
+          <w:szCs w:val="24"/>
+          <w:lang w:val="vi-VN"/>
+        </w:rPr>
+      </w:pPr>
+      <w:r>
+        <w:rPr>
+          <w:sz w:val="24"/>
+          <w:szCs w:val="24"/>
+          <w:lang w:val="vi-VN"/>
+        </w:rPr>
+        <w:t>LectureID</w:t>
+      </w:r>
+    </w:p>
+    <w:p>
+      <w:pPr>
+        <w:pStyle w:val="ListParagraph"/>
+        <w:numPr>
+          <w:ilvl w:val="0"/>
+          <w:numId w:val="4"/>
+        </w:numPr>
+        <w:rPr>
+          <w:sz w:val="24"/>
+          <w:szCs w:val="24"/>
+          <w:lang w:val="vi-VN"/>
+        </w:rPr>
+      </w:pPr>
+      <w:r>
+        <w:rPr>
+          <w:sz w:val="24"/>
+          <w:szCs w:val="24"/>
+          <w:lang w:val="vi-VN"/>
+        </w:rPr>
+        <w:t>FirstName</w:t>
+      </w:r>
+    </w:p>
+    <w:p>
+      <w:pPr>
+        <w:pStyle w:val="ListParagraph"/>
+        <w:numPr>
+          <w:ilvl w:val="0"/>
+          <w:numId w:val="4"/>
+        </w:numPr>
+        <w:rPr>
+          <w:sz w:val="24"/>
+          <w:szCs w:val="24"/>
+          <w:lang w:val="vi-VN"/>
+        </w:rPr>
+      </w:pPr>
+      <w:r>
+        <w:rPr>
+          <w:sz w:val="24"/>
+          <w:szCs w:val="24"/>
+          <w:lang w:val="vi-VN"/>
+        </w:rPr>
+        <w:t>LastName</w:t>
+      </w:r>
+    </w:p>
+    <w:p>
+      <w:pPr>
+        <w:pStyle w:val="ListParagraph"/>
+        <w:numPr>
+          <w:ilvl w:val="0"/>
+          <w:numId w:val="4"/>
+        </w:numPr>
+        <w:rPr>
+          <w:sz w:val="24"/>
+          <w:szCs w:val="24"/>
+          <w:lang w:val="vi-VN"/>
+        </w:rPr>
+      </w:pPr>
+      <w:r>
+        <w:rPr>
+          <w:sz w:val="24"/>
+          <w:szCs w:val="24"/>
+          <w:lang w:val="vi-VN"/>
+        </w:rPr>
+        <w:t>DoB</w:t>
+      </w:r>
+    </w:p>
+    <w:p>
+      <w:pPr>
+        <w:pStyle w:val="ListParagraph"/>
+        <w:numPr>
+          <w:ilvl w:val="0"/>
+          <w:numId w:val="4"/>
+        </w:numPr>
+        <w:rPr>
+          <w:sz w:val="24"/>
+          <w:szCs w:val="24"/>
+          <w:lang w:val="vi-VN"/>
+        </w:rPr>
+      </w:pPr>
+      <w:r>
+        <w:rPr>
+          <w:sz w:val="24"/>
+          <w:szCs w:val="24"/>
+          <w:lang w:val="vi-VN"/>
+        </w:rPr>
+        <w:t>Email</w:t>
+      </w:r>
+    </w:p>
+    <w:p>
+      <w:pPr>
+        <w:pStyle w:val="ListParagraph"/>
+        <w:numPr>
+          <w:ilvl w:val="0"/>
+          <w:numId w:val="4"/>
+        </w:numPr>
+        <w:rPr>
+          <w:sz w:val="24"/>
+          <w:szCs w:val="24"/>
+          <w:lang w:val="vi-VN"/>
+        </w:rPr>
+      </w:pPr>
+      <w:r>
+        <w:rPr>
+          <w:sz w:val="24"/>
+          <w:szCs w:val="24"/>
+          <w:lang w:val="vi-VN"/>
+        </w:rPr>
+        <w:t>Gender</w:t>
+      </w:r>
+    </w:p>
+    <w:p>
+      <w:pPr>
+        <w:pStyle w:val="ListParagraph"/>
+        <w:numPr>
+          <w:ilvl w:val="0"/>
+          <w:numId w:val="4"/>
+        </w:numPr>
+        <w:rPr>
+          <w:sz w:val="24"/>
+          <w:szCs w:val="24"/>
+          <w:lang w:val="vi-VN"/>
+        </w:rPr>
+      </w:pPr>
+      <w:r>
+        <w:rPr>
+          <w:sz w:val="24"/>
+          <w:szCs w:val="24"/>
+          <w:lang w:val="vi-VN"/>
+        </w:rPr>
+        <w:t>Report</w:t>
+      </w:r>
+    </w:p>
+    <w:p>
+      <w:pPr>
+        <w:ind w:left="720"/>
+        <w:rPr>
+          <w:b/>
+          <w:bCs/>
+          <w:sz w:val="24"/>
+          <w:szCs w:val="24"/>
+          <w:lang w:val="vi-VN"/>
+        </w:rPr>
+      </w:pPr>
+      <w:r>
+        <w:rPr>
+          <w:b/>
+          <w:bCs/>
+          <w:sz w:val="24"/>
+          <w:szCs w:val="24"/>
+          <w:lang w:val="vi-VN"/>
+        </w:rPr>
+        <w:t>Entity</w:t>
+      </w:r>
+      <w:r>
+        <w:rPr>
+          <w:b/>
+          <w:bCs/>
+          <w:sz w:val="24"/>
+          <w:szCs w:val="24"/>
+          <w:lang w:val="vi-VN"/>
+        </w:rPr>
+        <w:t xml:space="preserve"> </w:t>
+      </w:r>
+      <w:r>
+        <w:rPr>
+          <w:b/>
+          <w:bCs/>
+          <w:sz w:val="24"/>
+          <w:szCs w:val="24"/>
+          <w:lang w:val="vi-VN"/>
+        </w:rPr>
+        <w:t>5: Assignment</w:t>
+      </w:r>
+    </w:p>
+    <w:p>
+      <w:pPr>
+        <w:pStyle w:val="ListParagraph"/>
+        <w:numPr>
+          <w:ilvl w:val="0"/>
+          <w:numId w:val="4"/>
+        </w:numPr>
+        <w:rPr>
+          <w:sz w:val="24"/>
+          <w:szCs w:val="24"/>
+          <w:lang w:val="vi-VN"/>
+        </w:rPr>
+      </w:pPr>
+      <w:r>
+        <w:rPr>
+          <w:sz w:val="24"/>
+          <w:szCs w:val="24"/>
+          <w:lang w:val="vi-VN"/>
+        </w:rPr>
+        <w:t>AssignmentID</w:t>
+      </w:r>
+    </w:p>
+    <w:p>
+      <w:pPr>
+        <w:pStyle w:val="ListParagraph"/>
+        <w:numPr>
+          <w:ilvl w:val="0"/>
+          <w:numId w:val="4"/>
+        </w:numPr>
+        <w:rPr>
+          <w:sz w:val="24"/>
+          <w:szCs w:val="24"/>
+          <w:lang w:val="vi-VN"/>
+        </w:rPr>
+      </w:pPr>
+      <w:r>
+        <w:rPr>
+          <w:sz w:val="24"/>
+          <w:szCs w:val="24"/>
+          <w:lang w:val="vi-VN"/>
+        </w:rPr>
+        <w:t>AssignmentName</w:t>
+      </w:r>
+    </w:p>
+    <w:p>
+      <w:pPr>
+        <w:ind w:left="720"/>
+        <w:rPr>
+          <w:b/>
+          <w:bCs/>
+          <w:sz w:val="24"/>
+          <w:szCs w:val="24"/>
+          <w:lang w:val="vi-VN"/>
+        </w:rPr>
+      </w:pPr>
+      <w:r>
+        <w:rPr>
+          <w:b/>
+          <w:bCs/>
+          <w:sz w:val="24"/>
+          <w:szCs w:val="24"/>
+          <w:lang w:val="vi-VN"/>
+        </w:rPr>
+        <w:t>Entity</w:t>
+      </w:r>
+      <w:r>
+        <w:rPr>
+          <w:b/>
+          <w:bCs/>
+          <w:sz w:val="24"/>
+          <w:szCs w:val="24"/>
+          <w:lang w:val="vi-VN"/>
+        </w:rPr>
+        <w:t xml:space="preserve">: </w:t>
+      </w:r>
+      <w:r>
+        <w:rPr>
+          <w:b/>
+          <w:bCs/>
+          <w:sz w:val="24"/>
+          <w:szCs w:val="24"/>
+          <w:lang w:val="vi-VN"/>
+        </w:rPr>
+        <w:t>Courses</w:t>
+      </w:r>
+    </w:p>
+    <w:p>
+      <w:pPr>
+        <w:pStyle w:val="ListParagraph"/>
+        <w:numPr>
+          <w:ilvl w:val="0"/>
+          <w:numId w:val="4"/>
+        </w:numPr>
+        <w:rPr>
+          <w:sz w:val="24"/>
+          <w:szCs w:val="24"/>
+          <w:lang w:val="vi-VN"/>
+        </w:rPr>
+      </w:pPr>
+      <w:r>
+        <w:rPr>
+          <w:sz w:val="24"/>
+          <w:szCs w:val="24"/>
+          <w:lang w:val="vi-VN"/>
+        </w:rPr>
+        <w:t>CourseID</w:t>
+      </w:r>
+    </w:p>
+    <w:p>
+      <w:pPr>
+        <w:pStyle w:val="ListParagraph"/>
+        <w:numPr>
+          <w:ilvl w:val="0"/>
+          <w:numId w:val="4"/>
+        </w:numPr>
+        <w:rPr>
+          <w:sz w:val="24"/>
+          <w:szCs w:val="24"/>
+          <w:lang w:val="vi-VN"/>
+        </w:rPr>
+      </w:pPr>
+      <w:r>
+        <w:rPr>
+          <w:sz w:val="24"/>
+          <w:szCs w:val="24"/>
+          <w:lang w:val="vi-VN"/>
+        </w:rPr>
+        <w:t>CourseName</w:t>
+      </w:r>
+    </w:p>
+    <w:p>
+      <w:pPr>
+        <w:ind w:left="720"/>
+        <w:rPr>
+          <w:b/>
+          <w:bCs/>
+          <w:sz w:val="24"/>
+          <w:szCs w:val="24"/>
+          <w:lang w:val="vi-VN"/>
+        </w:rPr>
+      </w:pPr>
+      <w:r>
+        <w:rPr>
+          <w:b/>
+          <w:bCs/>
+          <w:sz w:val="24"/>
+          <w:szCs w:val="24"/>
+          <w:lang w:val="vi-VN"/>
+        </w:rPr>
+        <w:t>Entity</w:t>
+      </w:r>
+      <w:r>
+        <w:rPr>
+          <w:b/>
+          <w:bCs/>
+          <w:sz w:val="24"/>
+          <w:szCs w:val="24"/>
+          <w:lang w:val="vi-VN"/>
+        </w:rPr>
+        <w:t>: Assessment</w:t>
+      </w:r>
+      <w:r>
+        <w:rPr>
+          <w:b/>
+          <w:bCs/>
+          <w:sz w:val="24"/>
+          <w:szCs w:val="24"/>
+          <w:lang w:val="vi-VN"/>
+        </w:rPr>
+        <w:t xml:space="preserve"> System</w:t>
+      </w:r>
+    </w:p>
+    <w:p>
+      <w:pPr>
+        <w:pStyle w:val="ListParagraph"/>
+        <w:numPr>
+          <w:ilvl w:val="0"/>
+          <w:numId w:val="4"/>
+        </w:numPr>
+        <w:rPr>
+          <w:sz w:val="24"/>
+          <w:szCs w:val="24"/>
+          <w:lang w:val="vi-VN"/>
+        </w:rPr>
+      </w:pPr>
+      <w:r>
+        <w:rPr>
+          <w:sz w:val="24"/>
+          <w:szCs w:val="24"/>
+          <w:lang w:val="vi-VN"/>
+        </w:rPr>
+        <w:t>AssessmentID</w:t>
+      </w:r>
+    </w:p>
+    <w:p>
+      <w:pPr>
+        <w:pStyle w:val="ListParagraph"/>
+        <w:numPr>
+          <w:ilvl w:val="0"/>
+          <w:numId w:val="4"/>
+        </w:numPr>
+        <w:rPr>
+          <w:sz w:val="24"/>
+          <w:szCs w:val="24"/>
+          <w:lang w:val="vi-VN"/>
+        </w:rPr>
+      </w:pPr>
+      <w:r>
+        <w:rPr>
+          <w:sz w:val="24"/>
+          <w:szCs w:val="24"/>
+          <w:lang w:val="vi-VN"/>
+        </w:rPr>
+        <w:t>CategoryID</w:t>
+      </w:r>
+    </w:p>
+    <w:p>
+      <w:pPr>
+        <w:pStyle w:val="ListParagraph"/>
+        <w:numPr>
+          <w:ilvl w:val="0"/>
+          <w:numId w:val="4"/>
+        </w:numPr>
+        <w:rPr>
+          <w:sz w:val="24"/>
+          <w:szCs w:val="24"/>
+          <w:lang w:val="vi-VN"/>
+        </w:rPr>
+      </w:pPr>
+      <w:r>
+        <w:rPr>
+          <w:sz w:val="24"/>
+          <w:szCs w:val="24"/>
+          <w:lang w:val="vi-VN"/>
+        </w:rPr>
+        <w:t>CourseID</w:t>
+      </w:r>
+    </w:p>
+    <w:p>
+      <w:pPr>
+        <w:pStyle w:val="ListParagraph"/>
+        <w:numPr>
+          <w:ilvl w:val="0"/>
+          <w:numId w:val="4"/>
+        </w:numPr>
+        <w:rPr>
+          <w:sz w:val="24"/>
+          <w:szCs w:val="24"/>
+          <w:lang w:val="vi-VN"/>
+        </w:rPr>
+      </w:pPr>
+      <w:r>
+        <w:rPr>
+          <w:sz w:val="24"/>
+          <w:szCs w:val="24"/>
+          <w:lang w:val="vi-VN"/>
+        </w:rPr>
+        <w:t>Duration</w:t>
+      </w:r>
+    </w:p>
+    <w:p>
+      <w:pPr>
+        <w:pStyle w:val="ListParagraph"/>
+        <w:numPr>
+          <w:ilvl w:val="0"/>
+          <w:numId w:val="4"/>
+        </w:numPr>
+        <w:rPr>
+          <w:sz w:val="24"/>
+          <w:szCs w:val="24"/>
+          <w:lang w:val="vi-VN"/>
+        </w:rPr>
+      </w:pPr>
+      <w:r>
+        <w:rPr>
+          <w:sz w:val="24"/>
+          <w:szCs w:val="24"/>
+          <w:lang w:val="vi-VN"/>
+        </w:rPr>
+        <w:t>Weight</w:t>
+      </w:r>
+    </w:p>
+    <w:p>
+      <w:pPr>
+        <w:pStyle w:val="ListParagraph"/>
+        <w:numPr>
+          <w:ilvl w:val="0"/>
+          <w:numId w:val="4"/>
+        </w:numPr>
+        <w:rPr>
+          <w:sz w:val="24"/>
+          <w:szCs w:val="24"/>
+          <w:lang w:val="vi-VN"/>
+        </w:rPr>
+      </w:pPr>
+      <w:r>
+        <w:rPr>
+          <w:sz w:val="24"/>
+          <w:szCs w:val="24"/>
+          <w:lang w:val="vi-VN"/>
+        </w:rPr>
+        <w:t>Number of questions</w:t>
+      </w:r>
+    </w:p>
+    <w:p>
+      <w:pPr>
+        <w:ind w:left="720"/>
+        <w:rPr>
+          <w:b/>
+          <w:bCs/>
+          <w:sz w:val="24"/>
+          <w:szCs w:val="24"/>
+          <w:lang w:val="vi-VN"/>
+        </w:rPr>
+      </w:pPr>
+      <w:r>
+        <w:rPr>
+          <w:b/>
+          <w:bCs/>
+          <w:sz w:val="24"/>
+          <w:szCs w:val="24"/>
+          <w:lang w:val="vi-VN"/>
+        </w:rPr>
+        <w:t>Entity</w:t>
+      </w:r>
+      <w:r>
+        <w:rPr>
+          <w:b/>
+          <w:bCs/>
+          <w:sz w:val="24"/>
+          <w:szCs w:val="24"/>
+          <w:lang w:val="vi-VN"/>
+        </w:rPr>
+        <w:t xml:space="preserve"> </w:t>
+      </w:r>
+      <w:r>
+        <w:rPr>
+          <w:b/>
+          <w:bCs/>
+          <w:sz w:val="24"/>
+          <w:szCs w:val="24"/>
+          <w:lang w:val="vi-VN"/>
+        </w:rPr>
+        <w:t>8: Categories</w:t>
+      </w:r>
+    </w:p>
+    <w:p>
+      <w:pPr>
+        <w:pStyle w:val="ListParagraph"/>
+        <w:numPr>
+          <w:ilvl w:val="0"/>
+          <w:numId w:val="4"/>
+        </w:numPr>
+        <w:rPr>
+          <w:sz w:val="24"/>
+          <w:szCs w:val="24"/>
+          <w:lang w:val="vi-VN"/>
+        </w:rPr>
+      </w:pPr>
+      <w:r>
+        <w:rPr>
+          <w:sz w:val="24"/>
+          <w:szCs w:val="24"/>
+          <w:lang w:val="vi-VN"/>
+        </w:rPr>
+        <w:t>CategoryID</w:t>
+      </w:r>
+    </w:p>
+    <w:p>
+      <w:pPr>
+        <w:pStyle w:val="ListParagraph"/>
+        <w:numPr>
+          <w:ilvl w:val="0"/>
+          <w:numId w:val="4"/>
+        </w:numPr>
+        <w:rPr>
+          <w:sz w:val="24"/>
+          <w:szCs w:val="24"/>
+          <w:lang w:val="vi-VN"/>
+        </w:rPr>
+      </w:pPr>
+      <w:r>
+        <w:rPr>
+          <w:sz w:val="24"/>
+          <w:szCs w:val="24"/>
+          <w:lang w:val="vi-VN"/>
+        </w:rPr>
+        <w:t>CategoryName</w:t>
+      </w:r>
+    </w:p>
+    <w:p>
+      <w:pPr>
+        <w:pStyle w:val="ListParagraph"/>
+        <w:numPr>
+          <w:ilvl w:val="0"/>
+          <w:numId w:val="4"/>
+        </w:numPr>
+        <w:rPr>
+          <w:sz w:val="24"/>
+          <w:szCs w:val="24"/>
+          <w:lang w:val="vi-VN"/>
+        </w:rPr>
+      </w:pPr>
+      <w:r>
+        <w:rPr>
+          <w:sz w:val="24"/>
+          <w:szCs w:val="24"/>
+          <w:lang w:val="vi-VN"/>
+        </w:rPr>
+        <w:t>Type</w:t>
+      </w:r>
+    </w:p>
+    <w:p>
+      <w:pPr>
+        <w:pStyle w:val="ListParagraph"/>
+        <w:numPr>
+          <w:ilvl w:val="0"/>
+          <w:numId w:val="4"/>
+        </w:numPr>
+        <w:rPr>
+          <w:sz w:val="24"/>
+          <w:szCs w:val="24"/>
+          <w:lang w:val="vi-VN"/>
+        </w:rPr>
+      </w:pPr>
+      <w:r>
+        <w:rPr>
+          <w:sz w:val="24"/>
+          <w:szCs w:val="24"/>
+          <w:lang w:val="vi-VN"/>
+        </w:rPr>
+        <w:t xml:space="preserve">Completion Criteria </w:t>
+      </w:r>
+    </w:p>
+    <w:p>
+      <w:pPr>
+        <w:rPr>
+          <w:sz w:val="24"/>
+          <w:szCs w:val="24"/>
+          <w:lang w:val="vi-VN"/>
+        </w:rPr>
+      </w:pPr>
+    </w:p>
+    <w:p>
+      <w:pPr>
+        <w:pStyle w:val="ListParagraph"/>
+        <w:numPr>
+          <w:ilvl w:val="0"/>
+          <w:numId w:val="1"/>
+        </w:numPr>
+        <w:rPr>
+          <w:b/>
+          <w:bCs/>
+          <w:sz w:val="32"/>
+          <w:szCs w:val="32"/>
+          <w:lang w:val="vi-VN"/>
+        </w:rPr>
+      </w:pPr>
+      <w:r>
+        <w:rPr>
+          <w:b/>
+          <w:bCs/>
+          <w:sz w:val="32"/>
+          <w:szCs w:val="32"/>
+          <w:lang w:val="vi-VN"/>
+        </w:rPr>
+        <w:lastRenderedPageBreak/>
+        <w:t>ERD Diagram</w:t>
+      </w:r>
+    </w:p>
+    <w:p>
+      <w:pPr>
+        <w:pStyle w:val="ListParagraph"/>
+        <w:ind w:left="540"/>
+        <w:rPr>
+          <w:b/>
+          <w:bCs/>
+          <w:sz w:val="32"/>
+          <w:szCs w:val="32"/>
+          <w:lang w:val="vi-VN"/>
+        </w:rPr>
+      </w:pPr>
+    </w:p>
+    <w:p>
+      <w:pPr>
+        <w:pStyle w:val="ListParagraph"/>
+        <w:ind w:left="540"/>
+        <w:rPr>
+          <w:b/>
+          <w:bCs/>
+          <w:sz w:val="32"/>
+          <w:szCs w:val="32"/>
+          <w:lang w:val="vi-VN"/>
+        </w:rPr>
+      </w:pPr>
+      <w:r>
+        <w:rPr>
+          <w:noProof/>
+        </w:rPr>
+        <w:drawing>
+          <wp:inline distT="0" distB="0" distL="0" distR="0" wp14:anchorId="62FE0C34" wp14:editId="1E9BD6C6">
+            <wp:extent cx="5943600" cy="3816985"/>
+            <wp:effectExtent l="0" t="0" r="0" b="0"/>
+            <wp:docPr id="2" name="Picture 2"/>
+            <wp:cNvGraphicFramePr>
+              <a:graphicFrameLocks xmlns:a="http://schemas.openxmlformats.org/drawingml/2006/main" noChangeAspect="1"/>
+            </wp:cNvGraphicFramePr>
+            <a:graphic xmlns:a="http://schemas.openxmlformats.org/drawingml/2006/main">
+              <a:graphicData uri="http://schemas.openxmlformats.org/drawingml/2006/picture">
+                <pic:pic xmlns:pic="http://schemas.openxmlformats.org/drawingml/2006/picture">
+                  <pic:nvPicPr>
+                    <pic:cNvPr id="0" name="Picture 3"/>
+                    <pic:cNvPicPr>
+                      <a:picLocks noChangeAspect="1" noChangeArrowheads="1"/>
+                    </pic:cNvPicPr>
+                  </pic:nvPicPr>
+                  <pic:blipFill>
+                    <a:blip r:embed="rId9">
+                      <a:extLst>
+                        <a:ext uri="{28A0092B-C50C-407E-A947-70E740481C1C}">
+                          <a14:useLocalDpi xmlns:a14="http://schemas.microsoft.com/office/drawing/2010/main" val="0"/>
+                        </a:ext>
+                      </a:extLst>
+                    </a:blip>
+                    <a:srcRect/>
+                    <a:stretch>
+                      <a:fillRect/>
+                    </a:stretch>
+                  </pic:blipFill>
+                  <pic:spPr bwMode="auto">
+                    <a:xfrm>
+                      <a:off x="0" y="0"/>
+                      <a:ext cx="5943600" cy="3816985"/>
+                    </a:xfrm>
+                    <a:prstGeom prst="rect">
+                      <a:avLst/>
+                    </a:prstGeom>
+                    <a:noFill/>
+                    <a:ln>
+                      <a:noFill/>
+                    </a:ln>
+                  </pic:spPr>
+                </pic:pic>
+              </a:graphicData>
+            </a:graphic>
+          </wp:inline>
+        </w:drawing>
+      </w:r>
+    </w:p>
+    <w:p>
+      <w:pPr>
+        <w:pStyle w:val="ListParagraph"/>
+        <w:ind w:left="540"/>
+        <w:rPr>
+          <w:b/>
+          <w:bCs/>
+          <w:sz w:val="32"/>
+          <w:szCs w:val="32"/>
+          <w:lang w:val="vi-VN"/>
+        </w:rPr>
+      </w:pPr>
+    </w:p>
+    <w:p>
+      <w:pPr>
+        <w:pStyle w:val="ListParagraph"/>
+        <w:numPr>
+          <w:ilvl w:val="0"/>
+          <w:numId w:val="1"/>
+        </w:numPr>
+        <w:rPr>
+          <w:b/>
+          <w:bCs/>
+          <w:sz w:val="32"/>
+          <w:szCs w:val="32"/>
+          <w:lang w:val="vi-VN"/>
+        </w:rPr>
+      </w:pPr>
+      <w:r>
+        <w:rPr>
+          <w:b/>
+          <w:bCs/>
+          <w:sz w:val="32"/>
+          <w:szCs w:val="32"/>
+          <w:lang w:val="vi-VN"/>
+        </w:rPr>
+        <w:t>Phân tích mối quan hệ giữa các Entities</w:t>
+      </w:r>
+    </w:p>
+    <w:p>
+      <w:pPr>
+        <w:pStyle w:val="ListParagraph"/>
+        <w:numPr>
+          <w:ilvl w:val="0"/>
+          <w:numId w:val="12"/>
+        </w:numPr>
+        <w:rPr>
+          <w:b/>
+          <w:bCs/>
+          <w:sz w:val="24"/>
+          <w:szCs w:val="24"/>
+          <w:lang w:val="vi-VN"/>
+        </w:rPr>
+      </w:pPr>
+      <w:r>
+        <w:rPr>
+          <w:b/>
+          <w:bCs/>
+          <w:sz w:val="24"/>
+          <w:szCs w:val="24"/>
+          <w:lang w:val="vi-VN"/>
+        </w:rPr>
+        <w:t>Entity Students &lt;-&gt; Entity Groups</w:t>
+      </w:r>
+    </w:p>
+    <w:p>
+      <w:pPr>
+        <w:pStyle w:val="ListParagraph"/>
+        <w:ind w:left="900"/>
+        <w:rPr>
+          <w:sz w:val="20"/>
+          <w:szCs w:val="20"/>
+          <w:lang w:val="vi-VN"/>
+        </w:rPr>
+      </w:pPr>
+      <w:r>
+        <w:rPr>
+          <w:sz w:val="20"/>
+          <w:szCs w:val="20"/>
+          <w:lang w:val="vi-VN"/>
+        </w:rPr>
+        <w:t>Một sinh viên có thể tham gia nhiều nhóm lớp học và một nhóm lớp học cũng có thể có nhiều sinh viên</w:t>
+      </w:r>
+    </w:p>
+    <w:p>
+      <w:pPr>
+        <w:pStyle w:val="ListParagraph"/>
+        <w:numPr>
+          <w:ilvl w:val="0"/>
+          <w:numId w:val="15"/>
+        </w:numPr>
+        <w:rPr>
+          <w:sz w:val="20"/>
+          <w:szCs w:val="20"/>
+          <w:lang w:val="vi-VN"/>
+        </w:rPr>
+      </w:pPr>
+      <w:r>
+        <w:rPr>
+          <w:sz w:val="20"/>
+          <w:szCs w:val="20"/>
+          <w:lang w:val="vi-VN"/>
+        </w:rPr>
+        <w:t>Mối quan hệ: N-N</w:t>
+      </w:r>
+    </w:p>
+    <w:p>
+      <w:pPr>
+        <w:pStyle w:val="ListParagraph"/>
+        <w:numPr>
+          <w:ilvl w:val="0"/>
+          <w:numId w:val="12"/>
+        </w:numPr>
+        <w:rPr>
+          <w:sz w:val="20"/>
+          <w:szCs w:val="20"/>
+          <w:lang w:val="vi-VN"/>
+        </w:rPr>
+      </w:pPr>
+      <w:r>
+        <w:rPr>
+          <w:b/>
+          <w:bCs/>
+          <w:sz w:val="24"/>
+          <w:szCs w:val="24"/>
+          <w:lang w:val="vi-VN"/>
+        </w:rPr>
+        <w:t>Entity Groups &lt;-&gt; Entity Classes</w:t>
+      </w:r>
+    </w:p>
+    <w:p>
+      <w:pPr>
+        <w:pStyle w:val="ListParagraph"/>
+        <w:ind w:left="900"/>
+        <w:rPr>
+          <w:sz w:val="20"/>
+          <w:szCs w:val="20"/>
+          <w:lang w:val="vi-VN"/>
+        </w:rPr>
+      </w:pPr>
+      <w:r>
+        <w:rPr>
+          <w:sz w:val="20"/>
+          <w:szCs w:val="20"/>
+          <w:lang w:val="vi-VN"/>
+        </w:rPr>
+        <w:t>Một nhóm có thể đăng kí nhiều lớp học và một lớp học có thể chứa nhiều nhóm</w:t>
+      </w:r>
+    </w:p>
+    <w:p>
+      <w:pPr>
+        <w:pStyle w:val="ListParagraph"/>
+        <w:numPr>
+          <w:ilvl w:val="0"/>
+          <w:numId w:val="15"/>
+        </w:numPr>
+        <w:rPr>
+          <w:sz w:val="20"/>
+          <w:szCs w:val="20"/>
+          <w:lang w:val="vi-VN"/>
+        </w:rPr>
+      </w:pPr>
+      <w:r>
+        <w:rPr>
+          <w:sz w:val="20"/>
+          <w:szCs w:val="20"/>
+          <w:lang w:val="vi-VN"/>
+        </w:rPr>
+        <w:t>Mối quan hệ: N-N</w:t>
+      </w:r>
+    </w:p>
+    <w:p>
+      <w:pPr>
+        <w:pStyle w:val="ListParagraph"/>
+        <w:numPr>
+          <w:ilvl w:val="0"/>
+          <w:numId w:val="12"/>
+        </w:numPr>
+        <w:rPr>
+          <w:sz w:val="20"/>
+          <w:szCs w:val="20"/>
+          <w:lang w:val="vi-VN"/>
+        </w:rPr>
+      </w:pPr>
+      <w:r>
+        <w:rPr>
+          <w:b/>
+          <w:bCs/>
+          <w:sz w:val="24"/>
+          <w:szCs w:val="24"/>
+          <w:lang w:val="vi-VN"/>
+        </w:rPr>
+        <w:t>Entity Classes &lt;-&gt; Entity Lectures</w:t>
+      </w:r>
+    </w:p>
+    <w:p>
+      <w:pPr>
+        <w:pStyle w:val="ListParagraph"/>
+        <w:ind w:left="900"/>
+        <w:rPr>
+          <w:sz w:val="20"/>
+          <w:szCs w:val="20"/>
+          <w:lang w:val="vi-VN"/>
+        </w:rPr>
+      </w:pPr>
+      <w:r>
+        <w:rPr>
+          <w:sz w:val="20"/>
+          <w:szCs w:val="20"/>
+          <w:lang w:val="vi-VN"/>
+        </w:rPr>
+        <w:t>Một lớp chỉ có thể được một giảng viên phụ trách và giảng viên đó có thể phụ trách nhiều lớp khác</w:t>
+      </w:r>
+    </w:p>
+    <w:p>
+      <w:pPr>
+        <w:pStyle w:val="ListParagraph"/>
+        <w:numPr>
+          <w:ilvl w:val="0"/>
+          <w:numId w:val="15"/>
+        </w:numPr>
+        <w:rPr>
+          <w:sz w:val="20"/>
+          <w:szCs w:val="20"/>
+          <w:lang w:val="vi-VN"/>
+        </w:rPr>
+      </w:pPr>
+      <w:r>
+        <w:rPr>
+          <w:sz w:val="20"/>
+          <w:szCs w:val="20"/>
+          <w:lang w:val="vi-VN"/>
+        </w:rPr>
+        <w:t xml:space="preserve">Mối quan hệ: </w:t>
+      </w:r>
+      <w:r>
+        <w:rPr>
+          <w:sz w:val="20"/>
+          <w:szCs w:val="20"/>
+          <w:lang w:val="vi-VN"/>
+        </w:rPr>
+        <w:t>1-N</w:t>
+      </w:r>
+    </w:p>
+    <w:p>
+      <w:pPr>
+        <w:pStyle w:val="ListParagraph"/>
+        <w:numPr>
+          <w:ilvl w:val="0"/>
+          <w:numId w:val="12"/>
+        </w:numPr>
+        <w:rPr>
+          <w:sz w:val="20"/>
+          <w:szCs w:val="20"/>
+          <w:lang w:val="vi-VN"/>
+        </w:rPr>
+      </w:pPr>
+      <w:r>
+        <w:rPr>
+          <w:b/>
+          <w:bCs/>
+          <w:sz w:val="24"/>
+          <w:szCs w:val="24"/>
+          <w:lang w:val="vi-VN"/>
+        </w:rPr>
+        <w:t>Entity Lectures &lt;-&gt; Entity Assignment</w:t>
+      </w:r>
+    </w:p>
+    <w:p>
+      <w:pPr>
+        <w:pStyle w:val="ListParagraph"/>
+        <w:ind w:left="900"/>
+        <w:rPr>
+          <w:sz w:val="20"/>
+          <w:szCs w:val="20"/>
+          <w:lang w:val="vi-VN"/>
+        </w:rPr>
+      </w:pPr>
+      <w:r>
+        <w:rPr>
+          <w:sz w:val="20"/>
+          <w:szCs w:val="20"/>
+          <w:lang w:val="vi-VN"/>
+        </w:rPr>
+        <w:t>Một giảng viên chỉ có thể ra đúng một Assignment và một Assignment có thể được nhiều giảng viên ra</w:t>
+      </w:r>
+    </w:p>
+    <w:p>
+      <w:pPr>
+        <w:pStyle w:val="ListParagraph"/>
+        <w:numPr>
+          <w:ilvl w:val="0"/>
+          <w:numId w:val="15"/>
+        </w:numPr>
+        <w:rPr>
+          <w:sz w:val="20"/>
+          <w:szCs w:val="20"/>
+          <w:lang w:val="vi-VN"/>
+        </w:rPr>
+      </w:pPr>
+      <w:r>
+        <w:rPr>
+          <w:sz w:val="20"/>
+          <w:szCs w:val="20"/>
+          <w:lang w:val="vi-VN"/>
+        </w:rPr>
+        <w:t>Mối quan hệ: 1-N</w:t>
+      </w:r>
+    </w:p>
+    <w:p>
+      <w:pPr>
+        <w:pStyle w:val="ListParagraph"/>
+        <w:numPr>
+          <w:ilvl w:val="0"/>
+          <w:numId w:val="12"/>
+        </w:numPr>
+        <w:rPr>
+          <w:sz w:val="20"/>
+          <w:szCs w:val="20"/>
+          <w:lang w:val="vi-VN"/>
+        </w:rPr>
+      </w:pPr>
+      <w:r>
+        <w:rPr>
+          <w:b/>
+          <w:bCs/>
+          <w:sz w:val="24"/>
+          <w:szCs w:val="24"/>
+          <w:lang w:val="vi-VN"/>
+        </w:rPr>
+        <w:t>Entity Assignment &lt;-&gt; Entity Courses</w:t>
+      </w:r>
+    </w:p>
+    <w:p>
+      <w:pPr>
+        <w:pStyle w:val="ListParagraph"/>
+        <w:ind w:left="900"/>
+        <w:rPr>
+          <w:sz w:val="20"/>
+          <w:szCs w:val="20"/>
+          <w:lang w:val="vi-VN"/>
+        </w:rPr>
+      </w:pPr>
+      <w:r>
+        <w:rPr>
+          <w:sz w:val="20"/>
+          <w:szCs w:val="20"/>
+          <w:lang w:val="vi-VN"/>
+        </w:rPr>
+        <w:t>Một Assignment có thể lấy từ nhiều Coures và một Course chỉ có thể có một Assignment</w:t>
+      </w:r>
+    </w:p>
+    <w:p>
+      <w:pPr>
+        <w:pStyle w:val="ListParagraph"/>
+        <w:numPr>
+          <w:ilvl w:val="0"/>
+          <w:numId w:val="15"/>
+        </w:numPr>
+        <w:rPr>
+          <w:sz w:val="20"/>
+          <w:szCs w:val="20"/>
+          <w:lang w:val="vi-VN"/>
+        </w:rPr>
+      </w:pPr>
+      <w:r>
+        <w:rPr>
+          <w:sz w:val="20"/>
+          <w:szCs w:val="20"/>
+          <w:lang w:val="vi-VN"/>
+        </w:rPr>
+        <w:t>Mối quan hệ: 1-N</w:t>
+      </w:r>
+    </w:p>
+    <w:p>
+      <w:pPr>
+        <w:pStyle w:val="ListParagraph"/>
+        <w:numPr>
+          <w:ilvl w:val="0"/>
+          <w:numId w:val="12"/>
+        </w:numPr>
+        <w:rPr>
+          <w:sz w:val="20"/>
+          <w:szCs w:val="20"/>
+          <w:lang w:val="vi-VN"/>
+        </w:rPr>
+      </w:pPr>
+      <w:r>
+        <w:rPr>
+          <w:b/>
+          <w:bCs/>
+          <w:sz w:val="24"/>
+          <w:szCs w:val="24"/>
+          <w:lang w:val="vi-VN"/>
+        </w:rPr>
+        <w:t>Entity Assignment &lt;-&gt; Entity Classes</w:t>
+      </w:r>
+    </w:p>
+    <w:p>
+      <w:pPr>
+        <w:pStyle w:val="ListParagraph"/>
+        <w:ind w:left="900"/>
+        <w:rPr>
+          <w:sz w:val="20"/>
+          <w:szCs w:val="20"/>
+          <w:lang w:val="vi-VN"/>
+        </w:rPr>
+      </w:pPr>
+      <w:r>
+        <w:rPr>
+          <w:sz w:val="20"/>
+          <w:szCs w:val="20"/>
+          <w:lang w:val="vi-VN"/>
+        </w:rPr>
+        <w:t>Một lớp chỉ có một Assignment và một Assignment có thể được giao cho nhiều lớp</w:t>
+      </w:r>
+    </w:p>
+    <w:p>
+      <w:pPr>
+        <w:pStyle w:val="ListParagraph"/>
+        <w:numPr>
+          <w:ilvl w:val="0"/>
+          <w:numId w:val="15"/>
+        </w:numPr>
+        <w:rPr>
+          <w:sz w:val="20"/>
+          <w:szCs w:val="20"/>
+          <w:lang w:val="vi-VN"/>
+        </w:rPr>
+      </w:pPr>
+      <w:r>
+        <w:rPr>
+          <w:sz w:val="20"/>
+          <w:szCs w:val="20"/>
+          <w:lang w:val="vi-VN"/>
+        </w:rPr>
+        <w:t>Mối quan hệ: 1-N</w:t>
+      </w:r>
+    </w:p>
+    <w:p>
+      <w:pPr>
+        <w:pStyle w:val="ListParagraph"/>
+        <w:numPr>
+          <w:ilvl w:val="0"/>
+          <w:numId w:val="12"/>
+        </w:numPr>
+        <w:rPr>
+          <w:sz w:val="20"/>
+          <w:szCs w:val="20"/>
+          <w:lang w:val="vi-VN"/>
+        </w:rPr>
+      </w:pPr>
+      <w:r>
+        <w:rPr>
+          <w:b/>
+          <w:bCs/>
+          <w:sz w:val="24"/>
+          <w:szCs w:val="24"/>
+          <w:lang w:val="vi-VN"/>
+        </w:rPr>
+        <w:lastRenderedPageBreak/>
+        <w:t>Entity Students &lt;-&gt; Entity Classes</w:t>
+      </w:r>
+    </w:p>
+    <w:p>
+      <w:pPr>
+        <w:pStyle w:val="ListParagraph"/>
+        <w:ind w:left="900"/>
+        <w:rPr>
+          <w:sz w:val="20"/>
+          <w:szCs w:val="20"/>
+          <w:lang w:val="vi-VN"/>
+        </w:rPr>
+      </w:pPr>
+      <w:r>
+        <w:rPr>
+          <w:sz w:val="20"/>
+          <w:szCs w:val="20"/>
+          <w:lang w:val="vi-VN"/>
+        </w:rPr>
+        <w:t>Một sinh viên có thể xem được điểm của nhiều lớp và một lớp có thể có nhiều đầu điểm của sinh viên</w:t>
+      </w:r>
+    </w:p>
+    <w:p>
+      <w:pPr>
+        <w:pStyle w:val="ListParagraph"/>
+        <w:numPr>
+          <w:ilvl w:val="0"/>
+          <w:numId w:val="15"/>
+        </w:numPr>
+        <w:rPr>
+          <w:sz w:val="20"/>
+          <w:szCs w:val="20"/>
+          <w:lang w:val="vi-VN"/>
+        </w:rPr>
+      </w:pPr>
+      <w:r>
+        <w:rPr>
+          <w:sz w:val="20"/>
+          <w:szCs w:val="20"/>
+          <w:lang w:val="vi-VN"/>
+        </w:rPr>
+        <w:t>Mối qua hệ: N-N</w:t>
+      </w:r>
+    </w:p>
+    <w:p>
+      <w:pPr>
+        <w:pStyle w:val="ListParagraph"/>
+        <w:numPr>
+          <w:ilvl w:val="0"/>
+          <w:numId w:val="12"/>
+        </w:numPr>
+        <w:rPr>
+          <w:sz w:val="20"/>
+          <w:szCs w:val="20"/>
+          <w:lang w:val="vi-VN"/>
+        </w:rPr>
+      </w:pPr>
+      <w:r>
+        <w:rPr>
+          <w:b/>
+          <w:bCs/>
+          <w:sz w:val="24"/>
+          <w:szCs w:val="24"/>
+          <w:lang w:val="vi-VN"/>
+        </w:rPr>
+        <w:t xml:space="preserve">Entity Courses &lt;-&gt; Entity </w:t>
+      </w:r>
+      <w:r>
+        <w:rPr>
+          <w:b/>
+          <w:bCs/>
+          <w:sz w:val="24"/>
+          <w:szCs w:val="24"/>
+          <w:lang w:val="vi-VN"/>
+        </w:rPr>
+        <w:t>Assessment System</w:t>
+      </w:r>
+    </w:p>
+    <w:p>
+      <w:pPr>
+        <w:pStyle w:val="ListParagraph"/>
+        <w:ind w:left="900"/>
+        <w:rPr>
+          <w:sz w:val="20"/>
+          <w:szCs w:val="20"/>
+          <w:lang w:val="vi-VN"/>
+        </w:rPr>
+      </w:pPr>
+      <w:r>
+        <w:rPr>
+          <w:sz w:val="20"/>
+          <w:szCs w:val="20"/>
+          <w:lang w:val="vi-VN"/>
+        </w:rPr>
+        <w:t>Một Courses chỉ có một hệ thống đánh giá và một Assessment System có thể là hệ thống đánh giá của nhiều Courses</w:t>
+      </w:r>
+    </w:p>
+    <w:p>
+      <w:pPr>
+        <w:pStyle w:val="ListParagraph"/>
+        <w:numPr>
+          <w:ilvl w:val="0"/>
+          <w:numId w:val="15"/>
+        </w:numPr>
+        <w:rPr>
+          <w:sz w:val="20"/>
+          <w:szCs w:val="20"/>
+          <w:lang w:val="vi-VN"/>
+        </w:rPr>
+      </w:pPr>
+      <w:r>
+        <w:rPr>
+          <w:sz w:val="20"/>
+          <w:szCs w:val="20"/>
+          <w:lang w:val="vi-VN"/>
+        </w:rPr>
+        <w:t>Mối quan hệ: 1-N</w:t>
+      </w:r>
+    </w:p>
+    <w:p>
+      <w:pPr>
+        <w:pStyle w:val="ListParagraph"/>
+        <w:numPr>
+          <w:ilvl w:val="0"/>
+          <w:numId w:val="12"/>
+        </w:numPr>
+        <w:rPr>
+          <w:sz w:val="20"/>
+          <w:szCs w:val="20"/>
+          <w:lang w:val="vi-VN"/>
+        </w:rPr>
+      </w:pPr>
+      <w:r>
+        <w:rPr>
+          <w:b/>
+          <w:bCs/>
+          <w:sz w:val="24"/>
+          <w:szCs w:val="24"/>
+          <w:lang w:val="vi-VN"/>
+        </w:rPr>
+        <w:t>Entity Assessment System &lt;-&gt; Entity Categories</w:t>
+      </w:r>
+    </w:p>
+    <w:p>
+      <w:pPr>
+        <w:pStyle w:val="ListParagraph"/>
+        <w:ind w:left="900"/>
+        <w:rPr>
+          <w:sz w:val="20"/>
+          <w:szCs w:val="20"/>
+          <w:lang w:val="vi-VN"/>
+        </w:rPr>
+      </w:pPr>
+      <w:r>
+        <w:rPr>
+          <w:sz w:val="20"/>
+          <w:szCs w:val="20"/>
+          <w:lang w:val="vi-VN"/>
+        </w:rPr>
+        <w:t>Một Category có thể tổng hợp từ nhiều hệ thống đánh giá và một hệ thống đánh giá chỉ có thể đưa vào một Categoty</w:t>
+      </w:r>
+    </w:p>
+    <w:p>
+      <w:pPr>
+        <w:pStyle w:val="ListParagraph"/>
+        <w:numPr>
+          <w:ilvl w:val="0"/>
+          <w:numId w:val="15"/>
+        </w:numPr>
+        <w:rPr>
+          <w:sz w:val="20"/>
+          <w:szCs w:val="20"/>
+          <w:lang w:val="vi-VN"/>
+        </w:rPr>
+      </w:pPr>
+      <w:r>
+        <w:rPr>
+          <w:sz w:val="20"/>
+          <w:szCs w:val="20"/>
+          <w:lang w:val="vi-VN"/>
+        </w:rPr>
+        <w:t>Mối quan hệ: 1-N</w:t>
+      </w:r>
+    </w:p>
+    <w:p>
+      <w:pPr>
+        <w:pStyle w:val="ListParagraph"/>
+        <w:numPr>
+          <w:ilvl w:val="0"/>
+          <w:numId w:val="12"/>
+        </w:numPr>
+        <w:rPr>
+          <w:sz w:val="20"/>
+          <w:szCs w:val="20"/>
+          <w:lang w:val="vi-VN"/>
+        </w:rPr>
+      </w:pPr>
+      <w:r>
+        <w:rPr>
+          <w:b/>
+          <w:bCs/>
+          <w:sz w:val="24"/>
+          <w:szCs w:val="24"/>
+          <w:lang w:val="vi-VN"/>
+        </w:rPr>
+        <w:t xml:space="preserve">Entity </w:t>
+      </w:r>
+      <w:r>
+        <w:rPr>
+          <w:b/>
+          <w:bCs/>
+          <w:sz w:val="24"/>
+          <w:szCs w:val="24"/>
+          <w:lang w:val="vi-VN"/>
+        </w:rPr>
+        <w:t>Assessmeny System &lt;-&gt; Entity Students</w:t>
+      </w:r>
+    </w:p>
+    <w:p>
+      <w:pPr>
+        <w:pStyle w:val="ListParagraph"/>
+        <w:ind w:left="900"/>
+        <w:rPr>
+          <w:sz w:val="20"/>
+          <w:szCs w:val="20"/>
+          <w:lang w:val="vi-VN"/>
+        </w:rPr>
+      </w:pPr>
+      <w:r>
+        <w:rPr>
+          <w:sz w:val="20"/>
+          <w:szCs w:val="20"/>
+          <w:lang w:val="vi-VN"/>
+        </w:rPr>
+        <w:t>Một sinh viên có thế có nhiều hệ thống đánh giá các đầu điểm và một hệ thống đánh giá cũng có thể phụ trách đầu điểm của nhiều sinh viên</w:t>
+      </w:r>
+    </w:p>
+    <w:p>
+      <w:pPr>
+        <w:pStyle w:val="ListParagraph"/>
+        <w:numPr>
+          <w:ilvl w:val="0"/>
+          <w:numId w:val="15"/>
+        </w:numPr>
+        <w:rPr>
+          <w:sz w:val="20"/>
+          <w:szCs w:val="20"/>
+          <w:lang w:val="vi-VN"/>
+        </w:rPr>
+      </w:pPr>
+      <w:r>
+        <w:rPr>
+          <w:sz w:val="20"/>
+          <w:szCs w:val="20"/>
+          <w:lang w:val="vi-VN"/>
+        </w:rPr>
+        <w:t>Mối quan hệ: N-N</w:t>
+      </w:r>
+    </w:p>
+    <w:p>
+      <w:pPr>
+        <w:pStyle w:val="ListParagraph"/>
+        <w:numPr>
+          <w:ilvl w:val="0"/>
+          <w:numId w:val="12"/>
+        </w:numPr>
+        <w:rPr>
+          <w:sz w:val="20"/>
+          <w:szCs w:val="20"/>
+          <w:lang w:val="vi-VN"/>
+        </w:rPr>
+      </w:pPr>
+      <w:r>
+        <w:rPr>
+          <w:b/>
+          <w:bCs/>
+          <w:sz w:val="24"/>
+          <w:szCs w:val="24"/>
+          <w:lang w:val="vi-VN"/>
+        </w:rPr>
+        <w:t>Entity Assessment System &lt;-&gt; Entity Classes</w:t>
+      </w:r>
+    </w:p>
+    <w:p>
+      <w:pPr>
+        <w:pStyle w:val="ListParagraph"/>
+        <w:ind w:left="900"/>
+        <w:rPr>
+          <w:sz w:val="20"/>
+          <w:szCs w:val="20"/>
+          <w:lang w:val="vi-VN"/>
+        </w:rPr>
+      </w:pPr>
+      <w:r>
+        <w:rPr>
+          <w:sz w:val="20"/>
+          <w:szCs w:val="20"/>
+          <w:lang w:val="vi-VN"/>
+        </w:rPr>
+        <w:t>Một lớp học có thể có nhiều hệ thống đánh giá và một hệ thống đánh giá có thể phụ trách đầu điểm của nhiều lớp</w:t>
+      </w:r>
+    </w:p>
+    <w:p>
+      <w:pPr>
+        <w:pStyle w:val="ListParagraph"/>
+        <w:numPr>
+          <w:ilvl w:val="0"/>
+          <w:numId w:val="15"/>
+        </w:numPr>
+        <w:rPr>
+          <w:sz w:val="20"/>
+          <w:szCs w:val="20"/>
+          <w:lang w:val="vi-VN"/>
+        </w:rPr>
+      </w:pPr>
+      <w:r>
+        <w:rPr>
+          <w:sz w:val="20"/>
+          <w:szCs w:val="20"/>
+          <w:lang w:val="vi-VN"/>
+        </w:rPr>
+        <w:t>Mối quan hệ: N-N</w:t>
+      </w:r>
+    </w:p>
+    <w:p>
+      <w:pPr>
+        <w:pStyle w:val="ListParagraph"/>
+        <w:numPr>
+          <w:ilvl w:val="0"/>
+          <w:numId w:val="1"/>
+        </w:numPr>
+        <w:rPr>
+          <w:sz w:val="20"/>
+          <w:szCs w:val="20"/>
+          <w:lang w:val="vi-VN"/>
+        </w:rPr>
+      </w:pPr>
+      <w:r>
+        <w:rPr>
+          <w:b/>
+          <w:bCs/>
+          <w:sz w:val="32"/>
+          <w:szCs w:val="32"/>
+          <w:lang w:val="vi-VN"/>
+        </w:rPr>
+        <w:t xml:space="preserve">Phân tách các quan hệ N-N giữa các Entity và tạo </w:t>
+      </w:r>
+      <w:r>
+        <w:rPr>
+          <w:b/>
+          <w:bCs/>
+          <w:sz w:val="32"/>
+          <w:szCs w:val="32"/>
+          <w:lang w:val="vi-VN"/>
+        </w:rPr>
+        <w:t>bảng</w:t>
+      </w:r>
+    </w:p>
+    <w:p>
+      <w:pPr>
+        <w:pStyle w:val="ListParagraph"/>
+        <w:numPr>
+          <w:ilvl w:val="0"/>
+          <w:numId w:val="12"/>
+        </w:numPr>
+        <w:rPr>
+          <w:sz w:val="24"/>
+          <w:szCs w:val="24"/>
+          <w:lang w:val="vi-VN"/>
+        </w:rPr>
+      </w:pPr>
+      <w:r>
+        <w:rPr>
+          <w:sz w:val="24"/>
+          <w:szCs w:val="24"/>
+          <w:lang w:val="vi-VN"/>
+        </w:rPr>
+        <w:t xml:space="preserve">Students </w:t>
+      </w:r>
+      <w:r>
+        <w:rPr>
+          <w:sz w:val="24"/>
+          <w:szCs w:val="24"/>
+          <w:lang w:val="vi-VN"/>
+        </w:rPr>
+        <w:t>và</w:t>
+      </w:r>
+      <w:r>
+        <w:rPr>
+          <w:sz w:val="24"/>
+          <w:szCs w:val="24"/>
+          <w:lang w:val="vi-VN"/>
+        </w:rPr>
+        <w:t xml:space="preserve"> </w:t>
+      </w:r>
+      <w:r>
+        <w:rPr>
+          <w:sz w:val="24"/>
+          <w:szCs w:val="24"/>
+          <w:lang w:val="vi-VN"/>
+        </w:rPr>
+        <w:t>Groups  -&gt;  Tạo Table Join (SID, GID)</w:t>
+      </w:r>
+    </w:p>
+    <w:p>
+      <w:pPr>
+        <w:pStyle w:val="ListParagraph"/>
+        <w:numPr>
+          <w:ilvl w:val="0"/>
+          <w:numId w:val="15"/>
+        </w:numPr>
+        <w:rPr>
+          <w:sz w:val="24"/>
+          <w:szCs w:val="24"/>
+          <w:lang w:val="vi-VN"/>
+        </w:rPr>
+      </w:pPr>
+      <w:r>
+        <w:rPr>
+          <w:sz w:val="24"/>
+          <w:szCs w:val="24"/>
+          <w:lang w:val="vi-VN"/>
+        </w:rPr>
+        <w:t>Table_Students &lt;-&gt; Table_Join (SID, GID) &lt;-&gt; Table_ Groups</w:t>
+      </w:r>
+    </w:p>
+    <w:p>
+      <w:pPr>
+        <w:pStyle w:val="ListParagraph"/>
+        <w:numPr>
+          <w:ilvl w:val="0"/>
+          <w:numId w:val="12"/>
+        </w:numPr>
+        <w:rPr>
+          <w:sz w:val="24"/>
+          <w:szCs w:val="24"/>
+          <w:lang w:val="vi-VN"/>
+        </w:rPr>
+      </w:pPr>
+      <w:r>
+        <w:rPr>
+          <w:sz w:val="24"/>
+          <w:szCs w:val="24"/>
+          <w:lang w:val="vi-VN"/>
+        </w:rPr>
+        <w:t>Groups và Classes  -&gt; Tạo Table Enroll (GID, ClassID)</w:t>
+      </w:r>
+    </w:p>
+    <w:p>
+      <w:pPr>
+        <w:pStyle w:val="ListParagraph"/>
+        <w:numPr>
+          <w:ilvl w:val="0"/>
+          <w:numId w:val="15"/>
+        </w:numPr>
+        <w:rPr>
+          <w:sz w:val="24"/>
+          <w:szCs w:val="24"/>
+          <w:lang w:val="vi-VN"/>
+        </w:rPr>
+      </w:pPr>
+      <w:r>
+        <w:rPr>
+          <w:sz w:val="24"/>
+          <w:szCs w:val="24"/>
+          <w:lang w:val="vi-VN"/>
+        </w:rPr>
+        <w:t xml:space="preserve">Table_Groups &lt;-&gt; Table_Enroll (GID, ClassID) &lt;-&gt; Table_Classes </w:t>
+      </w:r>
+    </w:p>
+    <w:p>
+      <w:pPr>
+        <w:pStyle w:val="ListParagraph"/>
+        <w:numPr>
+          <w:ilvl w:val="0"/>
+          <w:numId w:val="12"/>
+        </w:numPr>
+        <w:rPr>
+          <w:sz w:val="20"/>
+          <w:szCs w:val="20"/>
+          <w:lang w:val="vi-VN"/>
+        </w:rPr>
+      </w:pPr>
+      <w:r>
+        <w:rPr>
+          <w:sz w:val="24"/>
+          <w:szCs w:val="24"/>
+          <w:lang w:val="vi-VN"/>
+        </w:rPr>
+        <w:t>Assessmen</w:t>
+      </w:r>
+      <w:r>
+        <w:rPr>
+          <w:sz w:val="24"/>
+          <w:szCs w:val="24"/>
+          <w:lang w:val="vi-VN"/>
+        </w:rPr>
+        <w:t>t System và Classes  -&gt;  Tạo Table Assess (AssessID, ClassID)</w:t>
+      </w:r>
+    </w:p>
+    <w:p>
+      <w:pPr>
+        <w:pStyle w:val="ListParagraph"/>
+        <w:numPr>
+          <w:ilvl w:val="0"/>
+          <w:numId w:val="15"/>
+        </w:numPr>
+        <w:rPr>
+          <w:sz w:val="20"/>
+          <w:szCs w:val="20"/>
+          <w:lang w:val="vi-VN"/>
+        </w:rPr>
+      </w:pPr>
+      <w:r>
+        <w:rPr>
+          <w:sz w:val="24"/>
+          <w:szCs w:val="24"/>
+          <w:lang w:val="vi-VN"/>
+        </w:rPr>
+        <w:t xml:space="preserve">Table_Assessment_System &lt;-&gt; Table_Assess (AssessID, ClassID) </w:t>
+      </w:r>
+      <w:r>
+        <w:rPr>
+          <w:sz w:val="24"/>
+          <w:szCs w:val="24"/>
+          <w:lang w:val="vi-VN"/>
+        </w:rPr>
+        <w:t>&lt;-&gt;Table_Classes</w:t>
+      </w:r>
+    </w:p>
+    <w:p>
+      <w:pPr>
+        <w:pStyle w:val="ListParagraph"/>
+        <w:numPr>
+          <w:ilvl w:val="0"/>
+          <w:numId w:val="12"/>
+        </w:numPr>
+        <w:rPr>
+          <w:sz w:val="20"/>
+          <w:szCs w:val="20"/>
+          <w:lang w:val="vi-VN"/>
+        </w:rPr>
+      </w:pPr>
+      <w:r>
+        <w:rPr>
+          <w:sz w:val="24"/>
+          <w:szCs w:val="24"/>
+          <w:lang w:val="vi-VN"/>
+        </w:rPr>
+        <w:t>Assessment System và Students  -&gt;  Tạo bảng Grade (AssessID, SID)</w:t>
+      </w:r>
+    </w:p>
+    <w:p>
+      <w:pPr>
+        <w:pStyle w:val="ListParagraph"/>
+        <w:numPr>
+          <w:ilvl w:val="0"/>
+          <w:numId w:val="15"/>
+        </w:numPr>
+        <w:rPr>
+          <w:sz w:val="20"/>
+          <w:szCs w:val="20"/>
+          <w:lang w:val="vi-VN"/>
+        </w:rPr>
+      </w:pPr>
+      <w:r>
+        <w:rPr>
+          <w:sz w:val="24"/>
+          <w:szCs w:val="24"/>
+          <w:lang w:val="vi-VN"/>
+        </w:rPr>
+        <w:t>Table_Assessment_System &lt;-&gt; Table_Grade (AssessID, SID) &lt;-&gt; Table_Students</w:t>
+      </w:r>
+    </w:p>
+    <w:p>
+      <w:pPr>
+        <w:pStyle w:val="ListParagraph"/>
+        <w:numPr>
+          <w:ilvl w:val="0"/>
+          <w:numId w:val="12"/>
+        </w:numPr>
+        <w:rPr>
+          <w:sz w:val="20"/>
+          <w:szCs w:val="20"/>
+          <w:lang w:val="vi-VN"/>
+        </w:rPr>
+      </w:pPr>
+      <w:r>
+        <w:rPr>
+          <w:sz w:val="24"/>
+          <w:szCs w:val="24"/>
+          <w:lang w:val="vi-VN"/>
+        </w:rPr>
+        <w:t>Students và Classes  -&gt;  Tạo Table View (</w:t>
+      </w:r>
+      <w:r>
+        <w:rPr>
+          <w:sz w:val="24"/>
+          <w:szCs w:val="24"/>
+          <w:lang w:val="vi-VN"/>
+        </w:rPr>
+        <w:t>SID, ClassID)</w:t>
+      </w:r>
+    </w:p>
+    <w:p>
+      <w:pPr>
+        <w:pStyle w:val="ListParagraph"/>
+        <w:numPr>
+          <w:ilvl w:val="0"/>
+          <w:numId w:val="15"/>
+        </w:numPr>
+        <w:rPr>
+          <w:sz w:val="20"/>
+          <w:szCs w:val="20"/>
+          <w:lang w:val="vi-VN"/>
+        </w:rPr>
+      </w:pPr>
+      <w:r>
+        <w:rPr>
+          <w:sz w:val="24"/>
+          <w:szCs w:val="24"/>
+          <w:lang w:val="vi-VN"/>
+        </w:rPr>
+        <w:t>Table_Students &lt;-&gt; Table_View (SID, ClassID) &lt;-&gt; Table_Classes</w:t>
+      </w:r>
+    </w:p>
+    <w:p>
+      <w:pPr>
+        <w:pStyle w:val="ListParagraph"/>
+        <w:numPr>
+          <w:ilvl w:val="0"/>
+          <w:numId w:val="1"/>
+        </w:numPr>
+        <w:rPr>
+          <w:sz w:val="20"/>
+          <w:szCs w:val="20"/>
+          <w:lang w:val="vi-VN"/>
+        </w:rPr>
+      </w:pPr>
+      <w:r>
+        <w:rPr>
+          <w:b/>
+          <w:bCs/>
+          <w:sz w:val="32"/>
+          <w:szCs w:val="32"/>
+          <w:lang w:val="vi-VN"/>
+        </w:rPr>
+        <w:t>Định dạng kiểu dữ liệu các Attributes trên từng Table</w:t>
+      </w:r>
+    </w:p>
+    <w:p>
+      <w:pPr>
+        <w:pStyle w:val="ListParagraph"/>
+        <w:numPr>
+          <w:ilvl w:val="0"/>
+          <w:numId w:val="12"/>
+        </w:numPr>
+        <w:rPr>
+          <w:sz w:val="20"/>
+          <w:szCs w:val="20"/>
+          <w:lang w:val="vi-VN"/>
+        </w:rPr>
+      </w:pPr>
+      <w:r>
+        <w:rPr>
+          <w:b/>
+          <w:bCs/>
+          <w:sz w:val="32"/>
+          <w:szCs w:val="32"/>
+          <w:lang w:val="vi-VN"/>
+        </w:rPr>
+        <w:t>Table Students</w:t>
+      </w:r>
+    </w:p>
+    <w:p>
+      <w:pPr>
+        <w:pStyle w:val="ListParagraph"/>
+        <w:ind w:left="900"/>
+        <w:rPr>
+          <w:sz w:val="20"/>
+          <w:szCs w:val="20"/>
+          <w:lang w:val="vi-VN"/>
+        </w:rPr>
+      </w:pPr>
+      <w:r>
+        <w:rPr>
+          <w:sz w:val="20"/>
+          <w:szCs w:val="20"/>
+          <w:lang w:val="vi-VN"/>
+        </w:rPr>
+        <w:lastRenderedPageBreak/>
+        <w:drawing>
+          <wp:inline distT="0" distB="0" distL="0" distR="0" wp14:anchorId="54516367" wp14:editId="6BD908F8">
+            <wp:extent cx="1533525" cy="2229485"/>
+            <wp:effectExtent l="0" t="0" r="0" b="0"/>
+            <wp:docPr id="10" name="Picture 10"/>
+            <wp:cNvGraphicFramePr>
+              <a:graphicFrameLocks xmlns:a="http://schemas.openxmlformats.org/drawingml/2006/main" noChangeAspect="1"/>
+            </wp:cNvGraphicFramePr>
+            <a:graphic xmlns:a="http://schemas.openxmlformats.org/drawingml/2006/main">
+              <a:graphicData uri="http://schemas.openxmlformats.org/drawingml/2006/picture">
+                <pic:pic xmlns:pic="http://schemas.openxmlformats.org/drawingml/2006/picture">
+                  <pic:nvPicPr>
+                    <pic:cNvPr id="0" name="Picture 10"/>
+                    <pic:cNvPicPr>
+                      <a:picLocks noChangeAspect="1" noChangeArrowheads="1"/>
+                    </pic:cNvPicPr>
+                  </pic:nvPicPr>
+                  <pic:blipFill>
+                    <a:blip r:embed="rId10" cstate="print">
+                      <a:extLst>
+                        <a:ext uri="{28A0092B-C50C-407E-A947-70E740481C1C}">
+                          <a14:useLocalDpi xmlns:a14="http://schemas.microsoft.com/office/drawing/2010/main" val="0"/>
+                        </a:ext>
+                      </a:extLst>
+                    </a:blip>
+                    <a:srcRect/>
+                    <a:stretch>
+                      <a:fillRect/>
+                    </a:stretch>
+                  </pic:blipFill>
+                  <pic:spPr bwMode="auto">
+                    <a:xfrm>
+                      <a:off x="0" y="0"/>
+                      <a:ext cx="1533525" cy="2229485"/>
+                    </a:xfrm>
+                    <a:prstGeom prst="rect">
+                      <a:avLst/>
+                    </a:prstGeom>
+                    <a:noFill/>
+                    <a:ln>
+                      <a:noFill/>
+                    </a:ln>
+                  </pic:spPr>
+                </pic:pic>
+              </a:graphicData>
+            </a:graphic>
+          </wp:inline>
+        </w:drawing>
+      </w:r>
+    </w:p>
+    <w:p>
+      <w:pPr>
+        <w:pStyle w:val="ListParagraph"/>
+        <w:ind w:left="900"/>
+        <w:rPr>
+          <w:sz w:val="20"/>
+          <w:szCs w:val="20"/>
+          <w:lang w:val="vi-VN"/>
+        </w:rPr>
+      </w:pPr>
+    </w:p>
+    <w:p>
+      <w:pPr>
+        <w:pStyle w:val="ListParagraph"/>
+        <w:numPr>
+          <w:ilvl w:val="0"/>
+          <w:numId w:val="12"/>
+        </w:numPr>
+        <w:rPr>
+          <w:sz w:val="20"/>
+          <w:szCs w:val="20"/>
+          <w:lang w:val="vi-VN"/>
+        </w:rPr>
+      </w:pPr>
+      <w:r>
+        <w:rPr>
+          <w:b/>
+          <w:bCs/>
+          <w:sz w:val="32"/>
+          <w:szCs w:val="32"/>
+          <w:lang w:val="vi-VN"/>
+        </w:rPr>
+        <w:t>Table Join</w:t>
+      </w:r>
+    </w:p>
+    <w:p>
+      <w:pPr>
+        <w:pStyle w:val="ListParagraph"/>
+        <w:ind w:left="900"/>
+        <w:rPr>
+          <w:sz w:val="20"/>
+          <w:szCs w:val="20"/>
+          <w:lang w:val="vi-VN"/>
+        </w:rPr>
+      </w:pPr>
+      <w:r>
+        <w:rPr>
+          <w:sz w:val="20"/>
+          <w:szCs w:val="20"/>
+          <w:lang w:val="vi-VN"/>
+        </w:rPr>
+        <w:drawing>
+          <wp:inline distT="0" distB="0" distL="0" distR="0" wp14:anchorId="4AAB532B" wp14:editId="0A6B5D43">
+            <wp:extent cx="1533525" cy="1055370"/>
+            <wp:effectExtent l="0" t="0" r="0" b="0"/>
+            <wp:docPr id="11" name="Picture 11"/>
+            <wp:cNvGraphicFramePr>
+              <a:graphicFrameLocks xmlns:a="http://schemas.openxmlformats.org/drawingml/2006/main" noChangeAspect="1"/>
+            </wp:cNvGraphicFramePr>
+            <a:graphic xmlns:a="http://schemas.openxmlformats.org/drawingml/2006/main">
+              <a:graphicData uri="http://schemas.openxmlformats.org/drawingml/2006/picture">
+                <pic:pic xmlns:pic="http://schemas.openxmlformats.org/drawingml/2006/picture">
+                  <pic:nvPicPr>
+                    <pic:cNvPr id="0" name="Picture 12"/>
+                    <pic:cNvPicPr>
+                      <a:picLocks noChangeAspect="1" noChangeArrowheads="1"/>
+                    </pic:cNvPicPr>
+                  </pic:nvPicPr>
+                  <pic:blipFill>
+                    <a:blip r:embed="rId11" cstate="print">
+                      <a:extLst>
+                        <a:ext uri="{28A0092B-C50C-407E-A947-70E740481C1C}">
+                          <a14:useLocalDpi xmlns:a14="http://schemas.microsoft.com/office/drawing/2010/main" val="0"/>
+                        </a:ext>
+                      </a:extLst>
+                    </a:blip>
+                    <a:srcRect/>
+                    <a:stretch>
+                      <a:fillRect/>
+                    </a:stretch>
+                  </pic:blipFill>
+                  <pic:spPr bwMode="auto">
+                    <a:xfrm>
+                      <a:off x="0" y="0"/>
+                      <a:ext cx="1533525" cy="1055370"/>
+                    </a:xfrm>
+                    <a:prstGeom prst="rect">
+                      <a:avLst/>
+                    </a:prstGeom>
+                    <a:noFill/>
+                    <a:ln>
+                      <a:noFill/>
+                    </a:ln>
+                  </pic:spPr>
+                </pic:pic>
+              </a:graphicData>
+            </a:graphic>
+          </wp:inline>
+        </w:drawing>
+      </w:r>
+    </w:p>
+    <w:p>
+      <w:pPr>
+        <w:pStyle w:val="ListParagraph"/>
+        <w:ind w:left="900"/>
+        <w:rPr>
+          <w:sz w:val="20"/>
+          <w:szCs w:val="20"/>
+          <w:lang w:val="vi-VN"/>
+        </w:rPr>
+      </w:pPr>
+    </w:p>
+    <w:p>
+      <w:pPr>
+        <w:pStyle w:val="ListParagraph"/>
+        <w:numPr>
+          <w:ilvl w:val="0"/>
+          <w:numId w:val="12"/>
+        </w:numPr>
+        <w:rPr>
+          <w:sz w:val="20"/>
+          <w:szCs w:val="20"/>
+          <w:lang w:val="vi-VN"/>
+        </w:rPr>
+      </w:pPr>
+      <w:r>
+        <w:rPr>
+          <w:b/>
+          <w:bCs/>
+          <w:sz w:val="32"/>
+          <w:szCs w:val="32"/>
+          <w:lang w:val="vi-VN"/>
+        </w:rPr>
+        <w:t xml:space="preserve">Table </w:t>
+      </w:r>
+      <w:r>
+        <w:rPr>
+          <w:b/>
+          <w:bCs/>
+          <w:sz w:val="32"/>
+          <w:szCs w:val="32"/>
+          <w:lang w:val="vi-VN"/>
+        </w:rPr>
+        <w:t>Gr</w:t>
+      </w:r>
+      <w:r>
+        <w:rPr>
+          <w:b/>
+          <w:bCs/>
+          <w:sz w:val="32"/>
+          <w:szCs w:val="32"/>
+          <w:lang w:val="vi-VN"/>
+        </w:rPr>
+        <w:t>oups</w:t>
+      </w:r>
+    </w:p>
+    <w:p>
+      <w:pPr>
+        <w:pStyle w:val="ListParagraph"/>
+        <w:ind w:left="900"/>
+        <w:rPr>
+          <w:sz w:val="20"/>
+          <w:szCs w:val="20"/>
+          <w:lang w:val="vi-VN"/>
+        </w:rPr>
+      </w:pPr>
+      <w:r>
+        <w:rPr>
+          <w:sz w:val="20"/>
+          <w:szCs w:val="20"/>
+          <w:lang w:val="vi-VN"/>
+        </w:rPr>
+        <w:drawing>
+          <wp:inline distT="0" distB="0" distL="0" distR="0" wp14:anchorId="720962C9" wp14:editId="678E228C">
+            <wp:extent cx="2011680" cy="1343660"/>
+            <wp:effectExtent l="0" t="0" r="0" b="0"/>
+            <wp:docPr id="12" name="Picture 12"/>
+            <wp:cNvGraphicFramePr>
+              <a:graphicFrameLocks xmlns:a="http://schemas.openxmlformats.org/drawingml/2006/main" noChangeAspect="1"/>
+            </wp:cNvGraphicFramePr>
+            <a:graphic xmlns:a="http://schemas.openxmlformats.org/drawingml/2006/main">
+              <a:graphicData uri="http://schemas.openxmlformats.org/drawingml/2006/picture">
+                <pic:pic xmlns:pic="http://schemas.openxmlformats.org/drawingml/2006/picture">
+                  <pic:nvPicPr>
+                    <pic:cNvPr id="0" name="Picture 14"/>
+                    <pic:cNvPicPr>
+                      <a:picLocks noChangeAspect="1" noChangeArrowheads="1"/>
+                    </pic:cNvPicPr>
+                  </pic:nvPicPr>
+                  <pic:blipFill>
+                    <a:blip r:embed="rId12" cstate="print">
+                      <a:extLst>
+                        <a:ext uri="{28A0092B-C50C-407E-A947-70E740481C1C}">
+                          <a14:useLocalDpi xmlns:a14="http://schemas.microsoft.com/office/drawing/2010/main" val="0"/>
+                        </a:ext>
+                      </a:extLst>
+                    </a:blip>
+                    <a:srcRect/>
+                    <a:stretch>
+                      <a:fillRect/>
+                    </a:stretch>
+                  </pic:blipFill>
+                  <pic:spPr bwMode="auto">
+                    <a:xfrm>
+                      <a:off x="0" y="0"/>
+                      <a:ext cx="2011680" cy="1343660"/>
+                    </a:xfrm>
+                    <a:prstGeom prst="rect">
+                      <a:avLst/>
+                    </a:prstGeom>
+                    <a:noFill/>
+                    <a:ln>
+                      <a:noFill/>
+                    </a:ln>
+                  </pic:spPr>
+                </pic:pic>
+              </a:graphicData>
+            </a:graphic>
+          </wp:inline>
+        </w:drawing>
+      </w:r>
+    </w:p>
+    <w:p>
+      <w:pPr>
+        <w:pStyle w:val="ListParagraph"/>
+        <w:ind w:left="900"/>
+        <w:rPr>
+          <w:sz w:val="20"/>
+          <w:szCs w:val="20"/>
+          <w:lang w:val="vi-VN"/>
+        </w:rPr>
+      </w:pPr>
+    </w:p>
+    <w:p>
+      <w:pPr>
+        <w:pStyle w:val="ListParagraph"/>
+        <w:numPr>
+          <w:ilvl w:val="0"/>
+          <w:numId w:val="12"/>
+        </w:numPr>
+        <w:rPr>
+          <w:sz w:val="20"/>
+          <w:szCs w:val="20"/>
+          <w:lang w:val="vi-VN"/>
+        </w:rPr>
+      </w:pPr>
+      <w:r>
+        <w:rPr>
+          <w:b/>
+          <w:bCs/>
+          <w:sz w:val="32"/>
+          <w:szCs w:val="32"/>
+          <w:lang w:val="vi-VN"/>
+        </w:rPr>
+        <w:t>Table Enroll</w:t>
+      </w:r>
+    </w:p>
+    <w:p>
+      <w:pPr>
+        <w:pStyle w:val="ListParagraph"/>
+        <w:ind w:left="900"/>
+        <w:rPr>
+          <w:sz w:val="20"/>
+          <w:szCs w:val="20"/>
+          <w:lang w:val="vi-VN"/>
+        </w:rPr>
+      </w:pPr>
+      <w:r>
+        <w:rPr>
+          <w:sz w:val="20"/>
+          <w:szCs w:val="20"/>
+          <w:lang w:val="vi-VN"/>
+        </w:rPr>
+        <w:drawing>
+          <wp:inline distT="0" distB="0" distL="0" distR="0" wp14:anchorId="013FBAB2" wp14:editId="58C09FDE">
+            <wp:extent cx="1533525" cy="1055370"/>
+            <wp:effectExtent l="0" t="0" r="0" b="0"/>
+            <wp:docPr id="13" name="Picture 13"/>
+            <wp:cNvGraphicFramePr>
+              <a:graphicFrameLocks xmlns:a="http://schemas.openxmlformats.org/drawingml/2006/main" noChangeAspect="1"/>
+            </wp:cNvGraphicFramePr>
+            <a:graphic xmlns:a="http://schemas.openxmlformats.org/drawingml/2006/main">
+              <a:graphicData uri="http://schemas.openxmlformats.org/drawingml/2006/picture">
+                <pic:pic xmlns:pic="http://schemas.openxmlformats.org/drawingml/2006/picture">
+                  <pic:nvPicPr>
+                    <pic:cNvPr id="0" name="Picture 16"/>
+                    <pic:cNvPicPr>
+                      <a:picLocks noChangeAspect="1" noChangeArrowheads="1"/>
+                    </pic:cNvPicPr>
+                  </pic:nvPicPr>
+                  <pic:blipFill>
+                    <a:blip r:embed="rId13" cstate="print">
+                      <a:extLst>
+                        <a:ext uri="{28A0092B-C50C-407E-A947-70E740481C1C}">
+                          <a14:useLocalDpi xmlns:a14="http://schemas.microsoft.com/office/drawing/2010/main" val="0"/>
+                        </a:ext>
+                      </a:extLst>
+                    </a:blip>
+                    <a:srcRect/>
+                    <a:stretch>
+                      <a:fillRect/>
+                    </a:stretch>
+                  </pic:blipFill>
+                  <pic:spPr bwMode="auto">
+                    <a:xfrm>
+                      <a:off x="0" y="0"/>
+                      <a:ext cx="1533525" cy="1055370"/>
+                    </a:xfrm>
+                    <a:prstGeom prst="rect">
+                      <a:avLst/>
+                    </a:prstGeom>
+                    <a:noFill/>
+                    <a:ln>
+                      <a:noFill/>
+                    </a:ln>
+                  </pic:spPr>
+                </pic:pic>
+              </a:graphicData>
+            </a:graphic>
+          </wp:inline>
+        </w:drawing>
+      </w:r>
+    </w:p>
+    <w:p>
+      <w:pPr>
+        <w:pStyle w:val="ListParagraph"/>
+        <w:ind w:left="900"/>
+        <w:rPr>
+          <w:sz w:val="20"/>
+          <w:szCs w:val="20"/>
+          <w:lang w:val="vi-VN"/>
+        </w:rPr>
+      </w:pPr>
+    </w:p>
+    <w:p>
+      <w:pPr>
+        <w:pStyle w:val="ListParagraph"/>
+        <w:numPr>
+          <w:ilvl w:val="0"/>
+          <w:numId w:val="12"/>
+        </w:numPr>
+        <w:rPr>
+          <w:sz w:val="20"/>
+          <w:szCs w:val="20"/>
+          <w:lang w:val="vi-VN"/>
+        </w:rPr>
+      </w:pPr>
+      <w:r>
+        <w:rPr>
+          <w:b/>
+          <w:bCs/>
+          <w:sz w:val="32"/>
+          <w:szCs w:val="32"/>
+          <w:lang w:val="vi-VN"/>
+        </w:rPr>
+        <w:t>Table Classes</w:t>
+      </w:r>
+    </w:p>
+    <w:p>
+      <w:pPr>
+        <w:pStyle w:val="ListParagraph"/>
+        <w:ind w:left="900"/>
+        <w:rPr>
+          <w:sz w:val="20"/>
+          <w:szCs w:val="20"/>
+          <w:lang w:val="vi-VN"/>
+        </w:rPr>
+      </w:pPr>
+      <w:r>
+        <w:rPr>
+          <w:sz w:val="20"/>
+          <w:szCs w:val="20"/>
+          <w:lang w:val="vi-VN"/>
+        </w:rPr>
+        <w:lastRenderedPageBreak/>
+        <w:drawing>
+          <wp:inline distT="0" distB="0" distL="0" distR="0" wp14:anchorId="23F5665C" wp14:editId="72F47220">
+            <wp:extent cx="1631950" cy="1631950"/>
+            <wp:effectExtent l="0" t="0" r="0" b="0"/>
+            <wp:docPr id="14" name="Picture 14"/>
+            <wp:cNvGraphicFramePr>
+              <a:graphicFrameLocks xmlns:a="http://schemas.openxmlformats.org/drawingml/2006/main" noChangeAspect="1"/>
+            </wp:cNvGraphicFramePr>
+            <a:graphic xmlns:a="http://schemas.openxmlformats.org/drawingml/2006/main">
+              <a:graphicData uri="http://schemas.openxmlformats.org/drawingml/2006/picture">
+                <pic:pic xmlns:pic="http://schemas.openxmlformats.org/drawingml/2006/picture">
+                  <pic:nvPicPr>
+                    <pic:cNvPr id="0" name="Picture 18"/>
+                    <pic:cNvPicPr>
+                      <a:picLocks noChangeAspect="1" noChangeArrowheads="1"/>
+                    </pic:cNvPicPr>
+                  </pic:nvPicPr>
+                  <pic:blipFill>
+                    <a:blip r:embed="rId14" cstate="print">
+                      <a:extLst>
+                        <a:ext uri="{28A0092B-C50C-407E-A947-70E740481C1C}">
+                          <a14:useLocalDpi xmlns:a14="http://schemas.microsoft.com/office/drawing/2010/main" val="0"/>
+                        </a:ext>
+                      </a:extLst>
+                    </a:blip>
+                    <a:srcRect/>
+                    <a:stretch>
+                      <a:fillRect/>
+                    </a:stretch>
+                  </pic:blipFill>
+                  <pic:spPr bwMode="auto">
+                    <a:xfrm>
+                      <a:off x="0" y="0"/>
+                      <a:ext cx="1631950" cy="1631950"/>
+                    </a:xfrm>
+                    <a:prstGeom prst="rect">
+                      <a:avLst/>
+                    </a:prstGeom>
+                    <a:noFill/>
+                    <a:ln>
+                      <a:noFill/>
+                    </a:ln>
+                  </pic:spPr>
+                </pic:pic>
+              </a:graphicData>
+            </a:graphic>
+          </wp:inline>
+        </w:drawing>
+      </w:r>
+    </w:p>
+    <w:p>
+      <w:pPr>
+        <w:pStyle w:val="ListParagraph"/>
+        <w:ind w:left="900"/>
+        <w:rPr>
+          <w:sz w:val="20"/>
+          <w:szCs w:val="20"/>
+          <w:lang w:val="vi-VN"/>
+        </w:rPr>
+      </w:pPr>
+    </w:p>
+    <w:p>
+      <w:pPr>
+        <w:pStyle w:val="ListParagraph"/>
+        <w:numPr>
+          <w:ilvl w:val="0"/>
+          <w:numId w:val="12"/>
+        </w:numPr>
+        <w:rPr>
+          <w:sz w:val="20"/>
+          <w:szCs w:val="20"/>
+          <w:lang w:val="vi-VN"/>
+        </w:rPr>
+      </w:pPr>
+      <w:r>
+        <w:rPr>
+          <w:b/>
+          <w:bCs/>
+          <w:sz w:val="32"/>
+          <w:szCs w:val="32"/>
+          <w:lang w:val="vi-VN"/>
+        </w:rPr>
+        <w:t>Table Lectures</w:t>
+      </w:r>
+    </w:p>
+    <w:p>
+      <w:pPr>
+        <w:pStyle w:val="ListParagraph"/>
+        <w:ind w:left="900"/>
+        <w:rPr>
+          <w:sz w:val="20"/>
+          <w:szCs w:val="20"/>
+          <w:lang w:val="vi-VN"/>
+        </w:rPr>
+      </w:pPr>
+      <w:r>
+        <w:rPr>
+          <w:sz w:val="20"/>
+          <w:szCs w:val="20"/>
+          <w:lang w:val="vi-VN"/>
+        </w:rPr>
+        <w:drawing>
+          <wp:inline distT="0" distB="0" distL="0" distR="0" wp14:anchorId="63CADD36" wp14:editId="359F3D19">
+            <wp:extent cx="1631950" cy="2518410"/>
+            <wp:effectExtent l="0" t="0" r="0" b="0"/>
+            <wp:docPr id="15" name="Picture 15"/>
+            <wp:cNvGraphicFramePr>
+              <a:graphicFrameLocks xmlns:a="http://schemas.openxmlformats.org/drawingml/2006/main" noChangeAspect="1"/>
+            </wp:cNvGraphicFramePr>
+            <a:graphic xmlns:a="http://schemas.openxmlformats.org/drawingml/2006/main">
+              <a:graphicData uri="http://schemas.openxmlformats.org/drawingml/2006/picture">
+                <pic:pic xmlns:pic="http://schemas.openxmlformats.org/drawingml/2006/picture">
+                  <pic:nvPicPr>
+                    <pic:cNvPr id="0" name="Picture 20"/>
+                    <pic:cNvPicPr>
+                      <a:picLocks noChangeAspect="1" noChangeArrowheads="1"/>
+                    </pic:cNvPicPr>
+                  </pic:nvPicPr>
+                  <pic:blipFill>
+                    <a:blip r:embed="rId15" cstate="print">
+                      <a:extLst>
+                        <a:ext uri="{28A0092B-C50C-407E-A947-70E740481C1C}">
+                          <a14:useLocalDpi xmlns:a14="http://schemas.microsoft.com/office/drawing/2010/main" val="0"/>
+                        </a:ext>
+                      </a:extLst>
+                    </a:blip>
+                    <a:srcRect/>
+                    <a:stretch>
+                      <a:fillRect/>
+                    </a:stretch>
+                  </pic:blipFill>
+                  <pic:spPr bwMode="auto">
+                    <a:xfrm>
+                      <a:off x="0" y="0"/>
+                      <a:ext cx="1631950" cy="2518410"/>
+                    </a:xfrm>
+                    <a:prstGeom prst="rect">
+                      <a:avLst/>
+                    </a:prstGeom>
+                    <a:noFill/>
+                    <a:ln>
+                      <a:noFill/>
+                    </a:ln>
+                  </pic:spPr>
+                </pic:pic>
+              </a:graphicData>
+            </a:graphic>
+          </wp:inline>
+        </w:drawing>
+      </w:r>
+    </w:p>
+    <w:p>
+      <w:pPr>
+        <w:pStyle w:val="ListParagraph"/>
+        <w:ind w:left="900"/>
+        <w:rPr>
+          <w:sz w:val="20"/>
+          <w:szCs w:val="20"/>
+          <w:lang w:val="vi-VN"/>
+        </w:rPr>
+      </w:pPr>
+    </w:p>
+    <w:p>
+      <w:pPr>
+        <w:pStyle w:val="ListParagraph"/>
+        <w:numPr>
+          <w:ilvl w:val="0"/>
+          <w:numId w:val="12"/>
+        </w:numPr>
+        <w:rPr>
+          <w:sz w:val="20"/>
+          <w:szCs w:val="20"/>
+          <w:lang w:val="vi-VN"/>
+        </w:rPr>
+      </w:pPr>
+      <w:r>
+        <w:rPr>
+          <w:b/>
+          <w:bCs/>
+          <w:sz w:val="32"/>
+          <w:szCs w:val="32"/>
+          <w:lang w:val="vi-VN"/>
+        </w:rPr>
+        <w:t>Table Assigment</w:t>
+      </w:r>
+    </w:p>
+    <w:p>
+      <w:pPr>
+        <w:pStyle w:val="ListParagraph"/>
+        <w:ind w:left="900"/>
+        <w:rPr>
+          <w:sz w:val="20"/>
+          <w:szCs w:val="20"/>
+          <w:lang w:val="vi-VN"/>
+        </w:rPr>
+      </w:pPr>
+      <w:r>
+        <w:rPr>
+          <w:sz w:val="20"/>
+          <w:szCs w:val="20"/>
+          <w:lang w:val="vi-VN"/>
+        </w:rPr>
+        <w:drawing>
+          <wp:inline distT="0" distB="0" distL="0" distR="0" wp14:anchorId="03CDEB30" wp14:editId="6A155BF3">
+            <wp:extent cx="1723390" cy="1055370"/>
+            <wp:effectExtent l="0" t="0" r="0" b="0"/>
+            <wp:docPr id="16" name="Picture 16"/>
+            <wp:cNvGraphicFramePr>
+              <a:graphicFrameLocks xmlns:a="http://schemas.openxmlformats.org/drawingml/2006/main" noChangeAspect="1"/>
+            </wp:cNvGraphicFramePr>
+            <a:graphic xmlns:a="http://schemas.openxmlformats.org/drawingml/2006/main">
+              <a:graphicData uri="http://schemas.openxmlformats.org/drawingml/2006/picture">
+                <pic:pic xmlns:pic="http://schemas.openxmlformats.org/drawingml/2006/picture">
+                  <pic:nvPicPr>
+                    <pic:cNvPr id="0" name="Picture 22"/>
+                    <pic:cNvPicPr>
+                      <a:picLocks noChangeAspect="1" noChangeArrowheads="1"/>
+                    </pic:cNvPicPr>
+                  </pic:nvPicPr>
+                  <pic:blipFill>
+                    <a:blip r:embed="rId16" cstate="print">
+                      <a:extLst>
+                        <a:ext uri="{28A0092B-C50C-407E-A947-70E740481C1C}">
+                          <a14:useLocalDpi xmlns:a14="http://schemas.microsoft.com/office/drawing/2010/main" val="0"/>
+                        </a:ext>
+                      </a:extLst>
+                    </a:blip>
+                    <a:srcRect/>
+                    <a:stretch>
+                      <a:fillRect/>
+                    </a:stretch>
+                  </pic:blipFill>
+                  <pic:spPr bwMode="auto">
+                    <a:xfrm>
+                      <a:off x="0" y="0"/>
+                      <a:ext cx="1723390" cy="1055370"/>
+                    </a:xfrm>
+                    <a:prstGeom prst="rect">
+                      <a:avLst/>
+                    </a:prstGeom>
+                    <a:noFill/>
+                    <a:ln>
+                      <a:noFill/>
+                    </a:ln>
+                  </pic:spPr>
+                </pic:pic>
+              </a:graphicData>
+            </a:graphic>
+          </wp:inline>
+        </w:drawing>
+      </w:r>
+    </w:p>
+    <w:p>
+      <w:pPr>
+        <w:pStyle w:val="ListParagraph"/>
+        <w:ind w:left="900"/>
+        <w:rPr>
+          <w:sz w:val="20"/>
+          <w:szCs w:val="20"/>
+          <w:lang w:val="vi-VN"/>
+        </w:rPr>
+      </w:pPr>
+    </w:p>
+    <w:p>
+      <w:pPr>
+        <w:pStyle w:val="ListParagraph"/>
+        <w:numPr>
+          <w:ilvl w:val="0"/>
+          <w:numId w:val="12"/>
+        </w:numPr>
+        <w:rPr>
+          <w:sz w:val="20"/>
+          <w:szCs w:val="20"/>
+          <w:lang w:val="vi-VN"/>
+        </w:rPr>
+      </w:pPr>
+      <w:r>
+        <w:rPr>
+          <w:b/>
+          <w:bCs/>
+          <w:sz w:val="32"/>
+          <w:szCs w:val="32"/>
+          <w:lang w:val="vi-VN"/>
+        </w:rPr>
+        <w:t>Table Courses</w:t>
+      </w:r>
+    </w:p>
+    <w:p>
+      <w:pPr>
+        <w:pStyle w:val="ListParagraph"/>
+        <w:ind w:left="900"/>
+        <w:rPr>
+          <w:sz w:val="20"/>
+          <w:szCs w:val="20"/>
+          <w:lang w:val="vi-VN"/>
+        </w:rPr>
+      </w:pPr>
+      <w:r>
+        <w:rPr>
+          <w:sz w:val="20"/>
+          <w:szCs w:val="20"/>
+          <w:lang w:val="vi-VN"/>
+        </w:rPr>
+        <w:drawing>
+          <wp:inline distT="0" distB="0" distL="0" distR="0" wp14:anchorId="086098AE" wp14:editId="24FD90C0">
+            <wp:extent cx="1723390" cy="1055370"/>
+            <wp:effectExtent l="0" t="0" r="0" b="0"/>
+            <wp:docPr id="17" name="Picture 17"/>
+            <wp:cNvGraphicFramePr>
+              <a:graphicFrameLocks xmlns:a="http://schemas.openxmlformats.org/drawingml/2006/main" noChangeAspect="1"/>
+            </wp:cNvGraphicFramePr>
+            <a:graphic xmlns:a="http://schemas.openxmlformats.org/drawingml/2006/main">
+              <a:graphicData uri="http://schemas.openxmlformats.org/drawingml/2006/picture">
+                <pic:pic xmlns:pic="http://schemas.openxmlformats.org/drawingml/2006/picture">
+                  <pic:nvPicPr>
+                    <pic:cNvPr id="0" name="Picture 24"/>
+                    <pic:cNvPicPr>
+                      <a:picLocks noChangeAspect="1" noChangeArrowheads="1"/>
+                    </pic:cNvPicPr>
+                  </pic:nvPicPr>
+                  <pic:blipFill>
+                    <a:blip r:embed="rId17" cstate="print">
+                      <a:extLst>
+                        <a:ext uri="{28A0092B-C50C-407E-A947-70E740481C1C}">
+                          <a14:useLocalDpi xmlns:a14="http://schemas.microsoft.com/office/drawing/2010/main" val="0"/>
+                        </a:ext>
+                      </a:extLst>
+                    </a:blip>
+                    <a:srcRect/>
+                    <a:stretch>
+                      <a:fillRect/>
+                    </a:stretch>
+                  </pic:blipFill>
+                  <pic:spPr bwMode="auto">
+                    <a:xfrm>
+                      <a:off x="0" y="0"/>
+                      <a:ext cx="1723390" cy="1055370"/>
+                    </a:xfrm>
+                    <a:prstGeom prst="rect">
+                      <a:avLst/>
+                    </a:prstGeom>
+                    <a:noFill/>
+                    <a:ln>
+                      <a:noFill/>
+                    </a:ln>
+                  </pic:spPr>
+                </pic:pic>
+              </a:graphicData>
+            </a:graphic>
+          </wp:inline>
+        </w:drawing>
+      </w:r>
+    </w:p>
+    <w:p>
+      <w:pPr>
+        <w:pStyle w:val="ListParagraph"/>
+        <w:ind w:left="900"/>
+        <w:rPr>
+          <w:sz w:val="20"/>
+          <w:szCs w:val="20"/>
+          <w:lang w:val="vi-VN"/>
+        </w:rPr>
+      </w:pPr>
+    </w:p>
+    <w:p>
+      <w:pPr>
+        <w:pStyle w:val="ListParagraph"/>
+        <w:numPr>
+          <w:ilvl w:val="0"/>
+          <w:numId w:val="12"/>
+        </w:numPr>
+        <w:rPr>
+          <w:sz w:val="20"/>
+          <w:szCs w:val="20"/>
+          <w:lang w:val="vi-VN"/>
+        </w:rPr>
+      </w:pPr>
+      <w:r>
+        <w:rPr>
+          <w:b/>
+          <w:bCs/>
+          <w:sz w:val="32"/>
+          <w:szCs w:val="32"/>
+          <w:lang w:val="vi-VN"/>
+        </w:rPr>
+        <w:t>Table Assessment System</w:t>
+      </w:r>
+    </w:p>
+    <w:p>
+      <w:pPr>
+        <w:pStyle w:val="ListParagraph"/>
+        <w:ind w:left="900"/>
+        <w:rPr>
+          <w:sz w:val="20"/>
+          <w:szCs w:val="20"/>
+          <w:lang w:val="vi-VN"/>
+        </w:rPr>
+      </w:pPr>
+      <w:r>
+        <w:rPr>
+          <w:sz w:val="20"/>
+          <w:szCs w:val="20"/>
+          <w:lang w:val="vi-VN"/>
+        </w:rPr>
+        <w:lastRenderedPageBreak/>
+        <w:drawing>
+          <wp:inline distT="0" distB="0" distL="0" distR="0" wp14:anchorId="2FA28128" wp14:editId="15B7C160">
+            <wp:extent cx="1723390" cy="2229485"/>
+            <wp:effectExtent l="0" t="0" r="0" b="0"/>
+            <wp:docPr id="18" name="Picture 18"/>
+            <wp:cNvGraphicFramePr>
+              <a:graphicFrameLocks xmlns:a="http://schemas.openxmlformats.org/drawingml/2006/main" noChangeAspect="1"/>
+            </wp:cNvGraphicFramePr>
+            <a:graphic xmlns:a="http://schemas.openxmlformats.org/drawingml/2006/main">
+              <a:graphicData uri="http://schemas.openxmlformats.org/drawingml/2006/picture">
+                <pic:pic xmlns:pic="http://schemas.openxmlformats.org/drawingml/2006/picture">
+                  <pic:nvPicPr>
+                    <pic:cNvPr id="0" name="Picture 26"/>
+                    <pic:cNvPicPr>
+                      <a:picLocks noChangeAspect="1" noChangeArrowheads="1"/>
+                    </pic:cNvPicPr>
+                  </pic:nvPicPr>
+                  <pic:blipFill>
+                    <a:blip r:embed="rId18" cstate="print">
+                      <a:extLst>
+                        <a:ext uri="{28A0092B-C50C-407E-A947-70E740481C1C}">
+                          <a14:useLocalDpi xmlns:a14="http://schemas.microsoft.com/office/drawing/2010/main" val="0"/>
+                        </a:ext>
+                      </a:extLst>
+                    </a:blip>
+                    <a:srcRect/>
+                    <a:stretch>
+                      <a:fillRect/>
+                    </a:stretch>
+                  </pic:blipFill>
+                  <pic:spPr bwMode="auto">
+                    <a:xfrm>
+                      <a:off x="0" y="0"/>
+                      <a:ext cx="1723390" cy="2229485"/>
+                    </a:xfrm>
+                    <a:prstGeom prst="rect">
+                      <a:avLst/>
+                    </a:prstGeom>
+                    <a:noFill/>
+                    <a:ln>
+                      <a:noFill/>
+                    </a:ln>
+                  </pic:spPr>
+                </pic:pic>
+              </a:graphicData>
+            </a:graphic>
+          </wp:inline>
+        </w:drawing>
+      </w:r>
+    </w:p>
+    <w:p>
+      <w:pPr>
+        <w:pStyle w:val="ListParagraph"/>
+        <w:ind w:left="900"/>
+        <w:rPr>
+          <w:sz w:val="20"/>
+          <w:szCs w:val="20"/>
+          <w:lang w:val="vi-VN"/>
+        </w:rPr>
+      </w:pPr>
+    </w:p>
+    <w:p>
+      <w:pPr>
+        <w:pStyle w:val="ListParagraph"/>
+        <w:numPr>
+          <w:ilvl w:val="0"/>
+          <w:numId w:val="12"/>
+        </w:numPr>
+        <w:rPr>
+          <w:sz w:val="20"/>
+          <w:szCs w:val="20"/>
+          <w:lang w:val="vi-VN"/>
+        </w:rPr>
+      </w:pPr>
+      <w:r>
+        <w:rPr>
+          <w:b/>
+          <w:bCs/>
+          <w:sz w:val="32"/>
+          <w:szCs w:val="32"/>
+          <w:lang w:val="vi-VN"/>
+        </w:rPr>
+        <w:t>Table Categories</w:t>
+      </w:r>
+    </w:p>
+    <w:p>
+      <w:pPr>
+        <w:pStyle w:val="ListParagraph"/>
+        <w:ind w:left="900"/>
+        <w:rPr>
+          <w:sz w:val="20"/>
+          <w:szCs w:val="20"/>
+          <w:lang w:val="vi-VN"/>
+        </w:rPr>
+      </w:pPr>
+      <w:r>
+        <w:rPr>
+          <w:sz w:val="20"/>
+          <w:szCs w:val="20"/>
+          <w:lang w:val="vi-VN"/>
+        </w:rPr>
+        <w:drawing>
+          <wp:inline distT="0" distB="0" distL="0" distR="0" wp14:anchorId="10FD54D7" wp14:editId="47F1E168">
+            <wp:extent cx="1913255" cy="1659890"/>
+            <wp:effectExtent l="0" t="0" r="0" b="0"/>
+            <wp:docPr id="19" name="Picture 19"/>
+            <wp:cNvGraphicFramePr>
+              <a:graphicFrameLocks xmlns:a="http://schemas.openxmlformats.org/drawingml/2006/main" noChangeAspect="1"/>
+            </wp:cNvGraphicFramePr>
+            <a:graphic xmlns:a="http://schemas.openxmlformats.org/drawingml/2006/main">
+              <a:graphicData uri="http://schemas.openxmlformats.org/drawingml/2006/picture">
+                <pic:pic xmlns:pic="http://schemas.openxmlformats.org/drawingml/2006/picture">
+                  <pic:nvPicPr>
+                    <pic:cNvPr id="0" name="Picture 28"/>
+                    <pic:cNvPicPr>
+                      <a:picLocks noChangeAspect="1" noChangeArrowheads="1"/>
+                    </pic:cNvPicPr>
+                  </pic:nvPicPr>
+                  <pic:blipFill>
+                    <a:blip r:embed="rId19" cstate="print">
+                      <a:extLst>
+                        <a:ext uri="{28A0092B-C50C-407E-A947-70E740481C1C}">
+                          <a14:useLocalDpi xmlns:a14="http://schemas.microsoft.com/office/drawing/2010/main" val="0"/>
+                        </a:ext>
+                      </a:extLst>
+                    </a:blip>
+                    <a:srcRect/>
+                    <a:stretch>
+                      <a:fillRect/>
+                    </a:stretch>
+                  </pic:blipFill>
+                  <pic:spPr bwMode="auto">
+                    <a:xfrm>
+                      <a:off x="0" y="0"/>
+                      <a:ext cx="1913255" cy="1659890"/>
+                    </a:xfrm>
+                    <a:prstGeom prst="rect">
+                      <a:avLst/>
+                    </a:prstGeom>
+                    <a:noFill/>
+                    <a:ln>
+                      <a:noFill/>
+                    </a:ln>
+                  </pic:spPr>
+                </pic:pic>
+              </a:graphicData>
+            </a:graphic>
+          </wp:inline>
+        </w:drawing>
+      </w:r>
+    </w:p>
+    <w:p>
+      <w:pPr>
+        <w:pStyle w:val="ListParagraph"/>
+        <w:ind w:left="900"/>
+        <w:rPr>
+          <w:sz w:val="20"/>
+          <w:szCs w:val="20"/>
+          <w:lang w:val="vi-VN"/>
+        </w:rPr>
+      </w:pPr>
+    </w:p>
+    <w:p>
+      <w:pPr>
+        <w:pStyle w:val="ListParagraph"/>
+        <w:numPr>
+          <w:ilvl w:val="0"/>
+          <w:numId w:val="12"/>
+        </w:numPr>
+        <w:rPr>
+          <w:sz w:val="20"/>
+          <w:szCs w:val="20"/>
+          <w:lang w:val="vi-VN"/>
+        </w:rPr>
+      </w:pPr>
+      <w:r>
+        <w:rPr>
+          <w:b/>
+          <w:bCs/>
+          <w:sz w:val="32"/>
+          <w:szCs w:val="32"/>
+          <w:lang w:val="vi-VN"/>
+        </w:rPr>
+        <w:t>Table Grade</w:t>
+      </w:r>
+    </w:p>
+    <w:p>
+      <w:pPr>
+        <w:pStyle w:val="ListParagraph"/>
+        <w:ind w:left="900"/>
+        <w:rPr>
+          <w:sz w:val="20"/>
+          <w:szCs w:val="20"/>
+          <w:lang w:val="vi-VN"/>
+        </w:rPr>
+      </w:pPr>
+      <w:r>
+        <w:rPr>
+          <w:sz w:val="20"/>
+          <w:szCs w:val="20"/>
+          <w:lang w:val="vi-VN"/>
+        </w:rPr>
+        <w:drawing>
+          <wp:inline distT="0" distB="0" distL="0" distR="0" wp14:anchorId="1DBC97C6" wp14:editId="2602334E">
+            <wp:extent cx="1913255" cy="1631950"/>
+            <wp:effectExtent l="0" t="0" r="0" b="0"/>
+            <wp:docPr id="20" name="Picture 20"/>
+            <wp:cNvGraphicFramePr>
+              <a:graphicFrameLocks xmlns:a="http://schemas.openxmlformats.org/drawingml/2006/main" noChangeAspect="1"/>
+            </wp:cNvGraphicFramePr>
+            <a:graphic xmlns:a="http://schemas.openxmlformats.org/drawingml/2006/main">
+              <a:graphicData uri="http://schemas.openxmlformats.org/drawingml/2006/picture">
+                <pic:pic xmlns:pic="http://schemas.openxmlformats.org/drawingml/2006/picture">
+                  <pic:nvPicPr>
+                    <pic:cNvPr id="0" name="Picture 30"/>
+                    <pic:cNvPicPr>
+                      <a:picLocks noChangeAspect="1" noChangeArrowheads="1"/>
+                    </pic:cNvPicPr>
+                  </pic:nvPicPr>
+                  <pic:blipFill>
+                    <a:blip r:embed="rId20" cstate="print">
+                      <a:extLst>
+                        <a:ext uri="{28A0092B-C50C-407E-A947-70E740481C1C}">
+                          <a14:useLocalDpi xmlns:a14="http://schemas.microsoft.com/office/drawing/2010/main" val="0"/>
+                        </a:ext>
+                      </a:extLst>
+                    </a:blip>
+                    <a:srcRect/>
+                    <a:stretch>
+                      <a:fillRect/>
+                    </a:stretch>
+                  </pic:blipFill>
+                  <pic:spPr bwMode="auto">
+                    <a:xfrm>
+                      <a:off x="0" y="0"/>
+                      <a:ext cx="1913255" cy="1631950"/>
+                    </a:xfrm>
+                    <a:prstGeom prst="rect">
+                      <a:avLst/>
+                    </a:prstGeom>
+                    <a:noFill/>
+                    <a:ln>
+                      <a:noFill/>
+                    </a:ln>
+                  </pic:spPr>
+                </pic:pic>
+              </a:graphicData>
+            </a:graphic>
+          </wp:inline>
+        </w:drawing>
+      </w:r>
+    </w:p>
+    <w:p>
+      <w:pPr>
+        <w:pStyle w:val="ListParagraph"/>
+        <w:ind w:left="900"/>
+        <w:rPr>
+          <w:sz w:val="20"/>
+          <w:szCs w:val="20"/>
+          <w:lang w:val="vi-VN"/>
+        </w:rPr>
+      </w:pPr>
+    </w:p>
+    <w:p>
+      <w:pPr>
+        <w:pStyle w:val="ListParagraph"/>
+        <w:numPr>
+          <w:ilvl w:val="0"/>
+          <w:numId w:val="12"/>
+        </w:numPr>
+        <w:rPr>
+          <w:sz w:val="20"/>
+          <w:szCs w:val="20"/>
+          <w:lang w:val="vi-VN"/>
+        </w:rPr>
+      </w:pPr>
+      <w:r>
+        <w:rPr>
+          <w:b/>
+          <w:bCs/>
+          <w:sz w:val="32"/>
+          <w:szCs w:val="32"/>
+          <w:lang w:val="vi-VN"/>
+        </w:rPr>
+        <w:t>Table Assess</w:t>
+      </w:r>
+    </w:p>
+    <w:p>
+      <w:pPr>
+        <w:pStyle w:val="ListParagraph"/>
+        <w:ind w:left="900"/>
+        <w:rPr>
+          <w:sz w:val="20"/>
+          <w:szCs w:val="20"/>
+          <w:lang w:val="vi-VN"/>
+        </w:rPr>
+      </w:pPr>
+      <w:r>
+        <w:rPr>
+          <w:sz w:val="20"/>
+          <w:szCs w:val="20"/>
+          <w:lang w:val="vi-VN"/>
+        </w:rPr>
+        <w:drawing>
+          <wp:inline distT="0" distB="0" distL="0" distR="0" wp14:anchorId="6045606C" wp14:editId="56C33CE0">
+            <wp:extent cx="1723390" cy="1083310"/>
+            <wp:effectExtent l="0" t="0" r="0" b="0"/>
+            <wp:docPr id="21" name="Picture 21"/>
+            <wp:cNvGraphicFramePr>
+              <a:graphicFrameLocks xmlns:a="http://schemas.openxmlformats.org/drawingml/2006/main" noChangeAspect="1"/>
+            </wp:cNvGraphicFramePr>
+            <a:graphic xmlns:a="http://schemas.openxmlformats.org/drawingml/2006/main">
+              <a:graphicData uri="http://schemas.openxmlformats.org/drawingml/2006/picture">
+                <pic:pic xmlns:pic="http://schemas.openxmlformats.org/drawingml/2006/picture">
+                  <pic:nvPicPr>
+                    <pic:cNvPr id="0" name="Picture 32"/>
+                    <pic:cNvPicPr>
+                      <a:picLocks noChangeAspect="1" noChangeArrowheads="1"/>
+                    </pic:cNvPicPr>
+                  </pic:nvPicPr>
+                  <pic:blipFill>
+                    <a:blip r:embed="rId21" cstate="print">
+                      <a:extLst>
+                        <a:ext uri="{28A0092B-C50C-407E-A947-70E740481C1C}">
+                          <a14:useLocalDpi xmlns:a14="http://schemas.microsoft.com/office/drawing/2010/main" val="0"/>
+                        </a:ext>
+                      </a:extLst>
+                    </a:blip>
+                    <a:srcRect/>
+                    <a:stretch>
+                      <a:fillRect/>
+                    </a:stretch>
+                  </pic:blipFill>
+                  <pic:spPr bwMode="auto">
+                    <a:xfrm>
+                      <a:off x="0" y="0"/>
+                      <a:ext cx="1723390" cy="1083310"/>
+                    </a:xfrm>
+                    <a:prstGeom prst="rect">
+                      <a:avLst/>
+                    </a:prstGeom>
+                    <a:noFill/>
+                    <a:ln>
+                      <a:noFill/>
+                    </a:ln>
+                  </pic:spPr>
+                </pic:pic>
+              </a:graphicData>
+            </a:graphic>
+          </wp:inline>
+        </w:drawing>
+      </w:r>
+    </w:p>
+    <w:p>
+      <w:pPr>
+        <w:pStyle w:val="ListParagraph"/>
+        <w:ind w:left="900"/>
+        <w:rPr>
+          <w:sz w:val="20"/>
+          <w:szCs w:val="20"/>
+          <w:lang w:val="vi-VN"/>
+        </w:rPr>
+      </w:pPr>
+    </w:p>
+    <w:p>
+      <w:pPr>
+        <w:pStyle w:val="ListParagraph"/>
+        <w:numPr>
+          <w:ilvl w:val="0"/>
+          <w:numId w:val="12"/>
+        </w:numPr>
+        <w:rPr>
+          <w:sz w:val="20"/>
+          <w:szCs w:val="20"/>
+          <w:lang w:val="vi-VN"/>
+        </w:rPr>
+      </w:pPr>
+      <w:r>
+        <w:rPr>
+          <w:b/>
+          <w:bCs/>
+          <w:sz w:val="32"/>
+          <w:szCs w:val="32"/>
+          <w:lang w:val="vi-VN"/>
+        </w:rPr>
+        <w:lastRenderedPageBreak/>
+        <w:t>Table View</w:t>
+      </w:r>
+    </w:p>
+    <w:p>
+      <w:pPr>
+        <w:pStyle w:val="ListParagraph"/>
+        <w:ind w:left="900"/>
+        <w:rPr>
+          <w:sz w:val="20"/>
+          <w:szCs w:val="20"/>
+          <w:lang w:val="vi-VN"/>
+        </w:rPr>
+      </w:pPr>
+      <w:r>
+        <w:rPr>
+          <w:sz w:val="20"/>
+          <w:szCs w:val="20"/>
+          <w:lang w:val="vi-VN"/>
+        </w:rPr>
+        <w:drawing>
+          <wp:inline distT="0" distB="0" distL="0" distR="0" wp14:anchorId="62CAFBB3" wp14:editId="393FE569">
+            <wp:extent cx="1631950" cy="1631950"/>
+            <wp:effectExtent l="0" t="0" r="0" b="0"/>
+            <wp:docPr id="22" name="Picture 22"/>
+            <wp:cNvGraphicFramePr>
+              <a:graphicFrameLocks xmlns:a="http://schemas.openxmlformats.org/drawingml/2006/main" noChangeAspect="1"/>
+            </wp:cNvGraphicFramePr>
+            <a:graphic xmlns:a="http://schemas.openxmlformats.org/drawingml/2006/main">
+              <a:graphicData uri="http://schemas.openxmlformats.org/drawingml/2006/picture">
+                <pic:pic xmlns:pic="http://schemas.openxmlformats.org/drawingml/2006/picture">
+                  <pic:nvPicPr>
+                    <pic:cNvPr id="0" name="Picture 34"/>
+                    <pic:cNvPicPr>
+                      <a:picLocks noChangeAspect="1" noChangeArrowheads="1"/>
+                    </pic:cNvPicPr>
+                  </pic:nvPicPr>
+                  <pic:blipFill>
+                    <a:blip r:embed="rId22" cstate="print">
+                      <a:extLst>
+                        <a:ext uri="{28A0092B-C50C-407E-A947-70E740481C1C}">
+                          <a14:useLocalDpi xmlns:a14="http://schemas.microsoft.com/office/drawing/2010/main" val="0"/>
+                        </a:ext>
+                      </a:extLst>
+                    </a:blip>
+                    <a:srcRect/>
+                    <a:stretch>
+                      <a:fillRect/>
+                    </a:stretch>
+                  </pic:blipFill>
+                  <pic:spPr bwMode="auto">
+                    <a:xfrm>
+                      <a:off x="0" y="0"/>
+                      <a:ext cx="1631950" cy="1631950"/>
+                    </a:xfrm>
+                    <a:prstGeom prst="rect">
+                      <a:avLst/>
+                    </a:prstGeom>
+                    <a:noFill/>
+                    <a:ln>
+                      <a:noFill/>
+                    </a:ln>
+                  </pic:spPr>
+                </pic:pic>
+              </a:graphicData>
+            </a:graphic>
+          </wp:inline>
+        </w:drawing>
+      </w:r>
+    </w:p>
+    <w:p>
+      <w:pPr>
+        <w:pStyle w:val="ListParagraph"/>
+        <w:ind w:left="540"/>
+        <w:rPr>
+          <w:sz w:val="20"/>
+          <w:szCs w:val="20"/>
+          <w:lang w:val="vi-VN"/>
+        </w:rPr>
+      </w:pPr>
+    </w:p>
+    <w:p>
+      <w:pPr>
+        <w:rPr>
+          <w:b/>
+          <w:bCs/>
+          <w:sz w:val="24"/>
+          <w:szCs w:val="24"/>
+          <w:lang w:val="vi-VN"/>
+        </w:rPr>
+      </w:pPr>
+      <w:r>
+        <w:rPr>
+          <w:b/>
+          <w:bCs/>
+          <w:sz w:val="24"/>
+          <w:szCs w:val="24"/>
+          <w:lang w:val="vi-VN"/>
+        </w:rPr>
+        <w:t xml:space="preserve">                      </w:t>
+      </w:r>
+    </w:p>
+    <w:p>
+      <w:pPr>
+        <w:ind w:left="720"/>
+        <w:rPr>
+          <w:sz w:val="24"/>
+          <w:szCs w:val="24"/>
+        </w:rPr>
+      </w:pPr>
+    </w:p>
+    <w:p>
+      <w:pPr>
+        <w:pStyle w:val="ListParagraph"/>
+        <w:ind w:left="1080"/>
+        <w:rPr>
+          <w:sz w:val="24"/>
+          <w:szCs w:val="24"/>
+        </w:rPr>
+      </w:pPr>
     </w:p>
     <w:p>
       <w:pPr>
@@ -2144,17 +5814,21 @@
   <w:abstractNum w:abstractNumId="1" w15:restartNumberingAfterBreak="0">
     <w:nsid w:val="10814EB8"/>
     <w:multiLevelType w:val="hybridMultilevel"/>
-    <w:tmpl w:val="CBEA5E46"/>
-    <w:lvl w:ilvl="0" w:tplc="35B4AF9E">
+    <w:tmpl w:val="12B4FA40"/>
+    <w:lvl w:ilvl="0" w:tplc="198C565C">
       <w:start w:val="1"/>
       <w:numFmt w:val="decimal"/>
       <w:lvlText w:val="%1."/>
       <w:lvlJc w:val="left"/>
       <w:pPr>
-        <w:ind w:left="720" w:hanging="360"/>
+        <w:ind w:left="540" w:hanging="360"/>
       </w:pPr>
       <w:rPr>
         <w:rFonts w:hint="default"/>
+        <w:b/>
+        <w:bCs/>
+        <w:sz w:val="32"/>
+        <w:szCs w:val="32"/>
       </w:rPr>
     </w:lvl>
     <w:lvl w:ilvl="1" w:tplc="04090019" w:tentative="1">
@@ -2344,6 +6018,121 @@
     </w:lvl>
   </w:abstractNum>
   <w:abstractNum w:abstractNumId="3" w15:restartNumberingAfterBreak="0">
+    <w:nsid w:val="2B256276"/>
+    <w:multiLevelType w:val="hybridMultilevel"/>
+    <w:tmpl w:val="CADC175A"/>
+    <w:lvl w:ilvl="0" w:tplc="3C501BFA">
+      <w:start w:val="3"/>
+      <w:numFmt w:val="bullet"/>
+      <w:lvlText w:val=""/>
+      <w:lvlJc w:val="left"/>
+      <w:pPr>
+        <w:ind w:left="900" w:hanging="360"/>
+      </w:pPr>
+      <w:rPr>
+        <w:rFonts w:ascii="Symbol" w:eastAsiaTheme="minorHAnsi" w:hAnsi="Symbol" w:cstheme="minorBidi" w:hint="default"/>
+        <w:sz w:val="24"/>
+        <w:szCs w:val="24"/>
+      </w:rPr>
+    </w:lvl>
+    <w:lvl w:ilvl="1" w:tplc="04090003" w:tentative="1">
+      <w:start w:val="1"/>
+      <w:numFmt w:val="bullet"/>
+      <w:lvlText w:val="o"/>
+      <w:lvlJc w:val="left"/>
+      <w:pPr>
+        <w:ind w:left="1620" w:hanging="360"/>
+      </w:pPr>
+      <w:rPr>
+        <w:rFonts w:ascii="Courier New" w:hAnsi="Courier New" w:cs="Courier New" w:hint="default"/>
+      </w:rPr>
+    </w:lvl>
+    <w:lvl w:ilvl="2" w:tplc="04090005" w:tentative="1">
+      <w:start w:val="1"/>
+      <w:numFmt w:val="bullet"/>
+      <w:lvlText w:val=""/>
+      <w:lvlJc w:val="left"/>
+      <w:pPr>
+        <w:ind w:left="2340" w:hanging="360"/>
+      </w:pPr>
+      <w:rPr>
+        <w:rFonts w:ascii="Wingdings" w:hAnsi="Wingdings" w:hint="default"/>
+      </w:rPr>
+    </w:lvl>
+    <w:lvl w:ilvl="3" w:tplc="04090001" w:tentative="1">
+      <w:start w:val="1"/>
+      <w:numFmt w:val="bullet"/>
+      <w:lvlText w:val=""/>
+      <w:lvlJc w:val="left"/>
+      <w:pPr>
+        <w:ind w:left="3060" w:hanging="360"/>
+      </w:pPr>
+      <w:rPr>
+        <w:rFonts w:ascii="Symbol" w:hAnsi="Symbol" w:hint="default"/>
+      </w:rPr>
+    </w:lvl>
+    <w:lvl w:ilvl="4" w:tplc="04090003" w:tentative="1">
+      <w:start w:val="1"/>
+      <w:numFmt w:val="bullet"/>
+      <w:lvlText w:val="o"/>
+      <w:lvlJc w:val="left"/>
+      <w:pPr>
+        <w:ind w:left="3780" w:hanging="360"/>
+      </w:pPr>
+      <w:rPr>
+        <w:rFonts w:ascii="Courier New" w:hAnsi="Courier New" w:cs="Courier New" w:hint="default"/>
+      </w:rPr>
+    </w:lvl>
+    <w:lvl w:ilvl="5" w:tplc="04090005" w:tentative="1">
+      <w:start w:val="1"/>
+      <w:numFmt w:val="bullet"/>
+      <w:lvlText w:val=""/>
+      <w:lvlJc w:val="left"/>
+      <w:pPr>
+        <w:ind w:left="4500" w:hanging="360"/>
+      </w:pPr>
+      <w:rPr>
+        <w:rFonts w:ascii="Wingdings" w:hAnsi="Wingdings" w:hint="default"/>
+      </w:rPr>
+    </w:lvl>
+    <w:lvl w:ilvl="6" w:tplc="04090001" w:tentative="1">
+      <w:start w:val="1"/>
+      <w:numFmt w:val="bullet"/>
+      <w:lvlText w:val=""/>
+      <w:lvlJc w:val="left"/>
+      <w:pPr>
+        <w:ind w:left="5220" w:hanging="360"/>
+      </w:pPr>
+      <w:rPr>
+        <w:rFonts w:ascii="Symbol" w:hAnsi="Symbol" w:hint="default"/>
+      </w:rPr>
+    </w:lvl>
+    <w:lvl w:ilvl="7" w:tplc="04090003" w:tentative="1">
+      <w:start w:val="1"/>
+      <w:numFmt w:val="bullet"/>
+      <w:lvlText w:val="o"/>
+      <w:lvlJc w:val="left"/>
+      <w:pPr>
+        <w:ind w:left="5940" w:hanging="360"/>
+      </w:pPr>
+      <w:rPr>
+        <w:rFonts w:ascii="Courier New" w:hAnsi="Courier New" w:cs="Courier New" w:hint="default"/>
+      </w:rPr>
+    </w:lvl>
+    <w:lvl w:ilvl="8" w:tplc="04090005" w:tentative="1">
+      <w:start w:val="1"/>
+      <w:numFmt w:val="bullet"/>
+      <w:lvlText w:val=""/>
+      <w:lvlJc w:val="left"/>
+      <w:pPr>
+        <w:ind w:left="6660" w:hanging="360"/>
+      </w:pPr>
+      <w:rPr>
+        <w:rFonts w:ascii="Wingdings" w:hAnsi="Wingdings" w:hint="default"/>
+      </w:rPr>
+    </w:lvl>
+  </w:abstractNum>
+  <w:abstractNum w:abstractNumId="4" w15:restartNumberingAfterBreak="0">
     <w:nsid w:val="2BC42757"/>
     <w:multiLevelType w:val="hybridMultilevel"/>
     <w:tmpl w:val="91C01FD4"/>
@@ -2456,7 +6245,120 @@
       </w:rPr>
     </w:lvl>
   </w:abstractNum>
-  <w:abstractNum w:abstractNumId="4" w15:restartNumberingAfterBreak="0">
+  <w:abstractNum w:abstractNumId="5" w15:restartNumberingAfterBreak="0">
+    <w:nsid w:val="3607619E"/>
+    <w:multiLevelType w:val="hybridMultilevel"/>
+    <w:tmpl w:val="A39C03D0"/>
+    <w:lvl w:ilvl="0" w:tplc="5D5CEBC6">
+      <w:start w:val="3"/>
+      <w:numFmt w:val="bullet"/>
+      <w:lvlText w:val=""/>
+      <w:lvlJc w:val="left"/>
+      <w:pPr>
+        <w:ind w:left="540" w:hanging="360"/>
+      </w:pPr>
+      <w:rPr>
+        <w:rFonts w:ascii="Wingdings" w:eastAsiaTheme="minorHAnsi" w:hAnsi="Wingdings" w:cstheme="minorBidi" w:hint="default"/>
+      </w:rPr>
+    </w:lvl>
+    <w:lvl w:ilvl="1" w:tplc="04090003" w:tentative="1">
+      <w:start w:val="1"/>
+      <w:numFmt w:val="bullet"/>
+      <w:lvlText w:val="o"/>
+      <w:lvlJc w:val="left"/>
+      <w:pPr>
+        <w:ind w:left="1260" w:hanging="360"/>
+      </w:pPr>
+      <w:rPr>
+        <w:rFonts w:ascii="Courier New" w:hAnsi="Courier New" w:cs="Courier New" w:hint="default"/>
+      </w:rPr>
+    </w:lvl>
+    <w:lvl w:ilvl="2" w:tplc="04090005" w:tentative="1">
+      <w:start w:val="1"/>
+      <w:numFmt w:val="bullet"/>
+      <w:lvlText w:val=""/>
+      <w:lvlJc w:val="left"/>
+      <w:pPr>
+        <w:ind w:left="1980" w:hanging="360"/>
+      </w:pPr>
+      <w:rPr>
+        <w:rFonts w:ascii="Wingdings" w:hAnsi="Wingdings" w:hint="default"/>
+      </w:rPr>
+    </w:lvl>
+    <w:lvl w:ilvl="3" w:tplc="04090001" w:tentative="1">
+      <w:start w:val="1"/>
+      <w:numFmt w:val="bullet"/>
+      <w:lvlText w:val=""/>
+      <w:lvlJc w:val="left"/>
+      <w:pPr>
+        <w:ind w:left="2700" w:hanging="360"/>
+      </w:pPr>
+      <w:rPr>
+        <w:rFonts w:ascii="Symbol" w:hAnsi="Symbol" w:hint="default"/>
+      </w:rPr>
+    </w:lvl>
+    <w:lvl w:ilvl="4" w:tplc="04090003" w:tentative="1">
+      <w:start w:val="1"/>
+      <w:numFmt w:val="bullet"/>
+      <w:lvlText w:val="o"/>
+      <w:lvlJc w:val="left"/>
+      <w:pPr>
+        <w:ind w:left="3420" w:hanging="360"/>
+      </w:pPr>
+      <w:rPr>
+        <w:rFonts w:ascii="Courier New" w:hAnsi="Courier New" w:cs="Courier New" w:hint="default"/>
+      </w:rPr>
+    </w:lvl>
+    <w:lvl w:ilvl="5" w:tplc="04090005" w:tentative="1">
+      <w:start w:val="1"/>
+      <w:numFmt w:val="bullet"/>
+      <w:lvlText w:val=""/>
+      <w:lvlJc w:val="left"/>
+      <w:pPr>
+        <w:ind w:left="4140" w:hanging="360"/>
+      </w:pPr>
+      <w:rPr>
+        <w:rFonts w:ascii="Wingdings" w:hAnsi="Wingdings" w:hint="default"/>
+      </w:rPr>
+    </w:lvl>
+    <w:lvl w:ilvl="6" w:tplc="04090001" w:tentative="1">
+      <w:start w:val="1"/>
+      <w:numFmt w:val="bullet"/>
+      <w:lvlText w:val=""/>
+      <w:lvlJc w:val="left"/>
+      <w:pPr>
+        <w:ind w:left="4860" w:hanging="360"/>
+      </w:pPr>
+      <w:rPr>
+        <w:rFonts w:ascii="Symbol" w:hAnsi="Symbol" w:hint="default"/>
+      </w:rPr>
+    </w:lvl>
+    <w:lvl w:ilvl="7" w:tplc="04090003" w:tentative="1">
+      <w:start w:val="1"/>
+      <w:numFmt w:val="bullet"/>
+      <w:lvlText w:val="o"/>
+      <w:lvlJc w:val="left"/>
+      <w:pPr>
+        <w:ind w:left="5580" w:hanging="360"/>
+      </w:pPr>
+      <w:rPr>
+        <w:rFonts w:ascii="Courier New" w:hAnsi="Courier New" w:cs="Courier New" w:hint="default"/>
+      </w:rPr>
+    </w:lvl>
+    <w:lvl w:ilvl="8" w:tplc="04090005" w:tentative="1">
+      <w:start w:val="1"/>
+      <w:numFmt w:val="bullet"/>
+      <w:lvlText w:val=""/>
+      <w:lvlJc w:val="left"/>
+      <w:pPr>
+        <w:ind w:left="6300" w:hanging="360"/>
+      </w:pPr>
+      <w:rPr>
+        <w:rFonts w:ascii="Wingdings" w:hAnsi="Wingdings" w:hint="default"/>
+      </w:rPr>
+    </w:lvl>
+  </w:abstractNum>
+  <w:abstractNum w:abstractNumId="6" w15:restartNumberingAfterBreak="0">
     <w:nsid w:val="60B37D89"/>
     <w:multiLevelType w:val="hybridMultilevel"/>
     <w:tmpl w:val="82488E64"/>
@@ -2569,7 +6471,7 @@
       </w:rPr>
     </w:lvl>
   </w:abstractNum>
-  <w:abstractNum w:abstractNumId="5" w15:restartNumberingAfterBreak="0">
+  <w:abstractNum w:abstractNumId="7" w15:restartNumberingAfterBreak="0">
     <w:nsid w:val="61525D4E"/>
     <w:multiLevelType w:val="hybridMultilevel"/>
     <w:tmpl w:val="8CDEB948"/>
@@ -2682,7 +6584,233 @@
       </w:rPr>
     </w:lvl>
   </w:abstractNum>
-  <w:abstractNum w:abstractNumId="6" w15:restartNumberingAfterBreak="0">
+  <w:abstractNum w:abstractNumId="8" w15:restartNumberingAfterBreak="0">
+    <w:nsid w:val="66010F69"/>
+    <w:multiLevelType w:val="hybridMultilevel"/>
+    <w:tmpl w:val="AF862F32"/>
+    <w:lvl w:ilvl="0" w:tplc="A67C925E">
+      <w:start w:val="3"/>
+      <w:numFmt w:val="bullet"/>
+      <w:lvlText w:val=""/>
+      <w:lvlJc w:val="left"/>
+      <w:pPr>
+        <w:ind w:left="1260" w:hanging="360"/>
+      </w:pPr>
+      <w:rPr>
+        <w:rFonts w:ascii="Wingdings" w:eastAsiaTheme="minorHAnsi" w:hAnsi="Wingdings" w:cstheme="minorBidi" w:hint="default"/>
+      </w:rPr>
+    </w:lvl>
+    <w:lvl w:ilvl="1" w:tplc="04090003" w:tentative="1">
+      <w:start w:val="1"/>
+      <w:numFmt w:val="bullet"/>
+      <w:lvlText w:val="o"/>
+      <w:lvlJc w:val="left"/>
+      <w:pPr>
+        <w:ind w:left="1980" w:hanging="360"/>
+      </w:pPr>
+      <w:rPr>
+        <w:rFonts w:ascii="Courier New" w:hAnsi="Courier New" w:cs="Courier New" w:hint="default"/>
+      </w:rPr>
+    </w:lvl>
+    <w:lvl w:ilvl="2" w:tplc="04090005" w:tentative="1">
+      <w:start w:val="1"/>
+      <w:numFmt w:val="bullet"/>
+      <w:lvlText w:val=""/>
+      <w:lvlJc w:val="left"/>
+      <w:pPr>
+        <w:ind w:left="2700" w:hanging="360"/>
+      </w:pPr>
+      <w:rPr>
+        <w:rFonts w:ascii="Wingdings" w:hAnsi="Wingdings" w:hint="default"/>
+      </w:rPr>
+    </w:lvl>
+    <w:lvl w:ilvl="3" w:tplc="04090001" w:tentative="1">
+      <w:start w:val="1"/>
+      <w:numFmt w:val="bullet"/>
+      <w:lvlText w:val=""/>
+      <w:lvlJc w:val="left"/>
+      <w:pPr>
+        <w:ind w:left="3420" w:hanging="360"/>
+      </w:pPr>
+      <w:rPr>
+        <w:rFonts w:ascii="Symbol" w:hAnsi="Symbol" w:hint="default"/>
+      </w:rPr>
+    </w:lvl>
+    <w:lvl w:ilvl="4" w:tplc="04090003" w:tentative="1">
+      <w:start w:val="1"/>
+      <w:numFmt w:val="bullet"/>
+      <w:lvlText w:val="o"/>
+      <w:lvlJc w:val="left"/>
+      <w:pPr>
+        <w:ind w:left="4140" w:hanging="360"/>
+      </w:pPr>
+      <w:rPr>
+        <w:rFonts w:ascii="Courier New" w:hAnsi="Courier New" w:cs="Courier New" w:hint="default"/>
+      </w:rPr>
+    </w:lvl>
+    <w:lvl w:ilvl="5" w:tplc="04090005" w:tentative="1">
+      <w:start w:val="1"/>
+      <w:numFmt w:val="bullet"/>
+      <w:lvlText w:val=""/>
+      <w:lvlJc w:val="left"/>
+      <w:pPr>
+        <w:ind w:left="4860" w:hanging="360"/>
+      </w:pPr>
+      <w:rPr>
+        <w:rFonts w:ascii="Wingdings" w:hAnsi="Wingdings" w:hint="default"/>
+      </w:rPr>
+    </w:lvl>
+    <w:lvl w:ilvl="6" w:tplc="04090001" w:tentative="1">
+      <w:start w:val="1"/>
+      <w:numFmt w:val="bullet"/>
+      <w:lvlText w:val=""/>
+      <w:lvlJc w:val="left"/>
+      <w:pPr>
+        <w:ind w:left="5580" w:hanging="360"/>
+      </w:pPr>
+      <w:rPr>
+        <w:rFonts w:ascii="Symbol" w:hAnsi="Symbol" w:hint="default"/>
+      </w:rPr>
+    </w:lvl>
+    <w:lvl w:ilvl="7" w:tplc="04090003" w:tentative="1">
+      <w:start w:val="1"/>
+      <w:numFmt w:val="bullet"/>
+      <w:lvlText w:val="o"/>
+      <w:lvlJc w:val="left"/>
+      <w:pPr>
+        <w:ind w:left="6300" w:hanging="360"/>
+      </w:pPr>
+      <w:rPr>
+        <w:rFonts w:ascii="Courier New" w:hAnsi="Courier New" w:cs="Courier New" w:hint="default"/>
+      </w:rPr>
+    </w:lvl>
+    <w:lvl w:ilvl="8" w:tplc="04090005" w:tentative="1">
+      <w:start w:val="1"/>
+      <w:numFmt w:val="bullet"/>
+      <w:lvlText w:val=""/>
+      <w:lvlJc w:val="left"/>
+      <w:pPr>
+        <w:ind w:left="7020" w:hanging="360"/>
+      </w:pPr>
+      <w:rPr>
+        <w:rFonts w:ascii="Wingdings" w:hAnsi="Wingdings" w:hint="default"/>
+      </w:rPr>
+    </w:lvl>
+  </w:abstractNum>
+  <w:abstractNum w:abstractNumId="9" w15:restartNumberingAfterBreak="0">
+    <w:nsid w:val="71447FAB"/>
+    <w:multiLevelType w:val="hybridMultilevel"/>
+    <w:tmpl w:val="2926DD26"/>
+    <w:lvl w:ilvl="0" w:tplc="6896B3E6">
+      <w:start w:val="3"/>
+      <w:numFmt w:val="bullet"/>
+      <w:lvlText w:val=""/>
+      <w:lvlJc w:val="left"/>
+      <w:pPr>
+        <w:ind w:left="1440" w:hanging="360"/>
+      </w:pPr>
+      <w:rPr>
+        <w:rFonts w:ascii="Wingdings" w:eastAsiaTheme="minorHAnsi" w:hAnsi="Wingdings" w:cstheme="minorBidi" w:hint="default"/>
+      </w:rPr>
+    </w:lvl>
+    <w:lvl w:ilvl="1" w:tplc="04090003" w:tentative="1">
+      <w:start w:val="1"/>
+      <w:numFmt w:val="bullet"/>
+      <w:lvlText w:val="o"/>
+      <w:lvlJc w:val="left"/>
+      <w:pPr>
+        <w:ind w:left="2160" w:hanging="360"/>
+      </w:pPr>
+      <w:rPr>
+        <w:rFonts w:ascii="Courier New" w:hAnsi="Courier New" w:cs="Courier New" w:hint="default"/>
+      </w:rPr>
+    </w:lvl>
+    <w:lvl w:ilvl="2" w:tplc="04090005" w:tentative="1">
+      <w:start w:val="1"/>
+      <w:numFmt w:val="bullet"/>
+      <w:lvlText w:val=""/>
+      <w:lvlJc w:val="left"/>
+      <w:pPr>
+        <w:ind w:left="2880" w:hanging="360"/>
+      </w:pPr>
+      <w:rPr>
+        <w:rFonts w:ascii="Wingdings" w:hAnsi="Wingdings" w:hint="default"/>
+      </w:rPr>
+    </w:lvl>
+    <w:lvl w:ilvl="3" w:tplc="04090001" w:tentative="1">
+      <w:start w:val="1"/>
+      <w:numFmt w:val="bullet"/>
+      <w:lvlText w:val=""/>
+      <w:lvlJc w:val="left"/>
+      <w:pPr>
+        <w:ind w:left="3600" w:hanging="360"/>
+      </w:pPr>
+      <w:rPr>
+        <w:rFonts w:ascii="Symbol" w:hAnsi="Symbol" w:hint="default"/>
+      </w:rPr>
+    </w:lvl>
+    <w:lvl w:ilvl="4" w:tplc="04090003" w:tentative="1">
+      <w:start w:val="1"/>
+      <w:numFmt w:val="bullet"/>
+      <w:lvlText w:val="o"/>
+      <w:lvlJc w:val="left"/>
+      <w:pPr>
+        <w:ind w:left="4320" w:hanging="360"/>
+      </w:pPr>
+      <w:rPr>
+        <w:rFonts w:ascii="Courier New" w:hAnsi="Courier New" w:cs="Courier New" w:hint="default"/>
+      </w:rPr>
+    </w:lvl>
+    <w:lvl w:ilvl="5" w:tplc="04090005" w:tentative="1">
+      <w:start w:val="1"/>
+      <w:numFmt w:val="bullet"/>
+      <w:lvlText w:val=""/>
+      <w:lvlJc w:val="left"/>
+      <w:pPr>
+        <w:ind w:left="5040" w:hanging="360"/>
+      </w:pPr>
+      <w:rPr>
+        <w:rFonts w:ascii="Wingdings" w:hAnsi="Wingdings" w:hint="default"/>
+      </w:rPr>
+    </w:lvl>
+    <w:lvl w:ilvl="6" w:tplc="04090001" w:tentative="1">
+      <w:start w:val="1"/>
+      <w:numFmt w:val="bullet"/>
+      <w:lvlText w:val=""/>
+      <w:lvlJc w:val="left"/>
+      <w:pPr>
+        <w:ind w:left="5760" w:hanging="360"/>
+      </w:pPr>
+      <w:rPr>
+        <w:rFonts w:ascii="Symbol" w:hAnsi="Symbol" w:hint="default"/>
+      </w:rPr>
+    </w:lvl>
+    <w:lvl w:ilvl="7" w:tplc="04090003" w:tentative="1">
+      <w:start w:val="1"/>
+      <w:numFmt w:val="bullet"/>
+      <w:lvlText w:val="o"/>
+      <w:lvlJc w:val="left"/>
+      <w:pPr>
+        <w:ind w:left="6480" w:hanging="360"/>
+      </w:pPr>
+      <w:rPr>
+        <w:rFonts w:ascii="Courier New" w:hAnsi="Courier New" w:cs="Courier New" w:hint="default"/>
+      </w:rPr>
+    </w:lvl>
+    <w:lvl w:ilvl="8" w:tplc="04090005" w:tentative="1">
+      <w:start w:val="1"/>
+      <w:numFmt w:val="bullet"/>
+      <w:lvlText w:val=""/>
+      <w:lvlJc w:val="left"/>
+      <w:pPr>
+        <w:ind w:left="7200" w:hanging="360"/>
+      </w:pPr>
+      <w:rPr>
+        <w:rFonts w:ascii="Wingdings" w:hAnsi="Wingdings" w:hint="default"/>
+      </w:rPr>
+    </w:lvl>
+  </w:abstractNum>
+  <w:abstractNum w:abstractNumId="10" w15:restartNumberingAfterBreak="0">
     <w:nsid w:val="74F11F4D"/>
     <w:multiLevelType w:val="hybridMultilevel"/>
     <w:tmpl w:val="24681720"/>
@@ -2795,7 +6923,7 @@
       </w:rPr>
     </w:lvl>
   </w:abstractNum>
-  <w:abstractNum w:abstractNumId="7" w15:restartNumberingAfterBreak="0">
+  <w:abstractNum w:abstractNumId="11" w15:restartNumberingAfterBreak="0">
     <w:nsid w:val="789C3AD2"/>
     <w:multiLevelType w:val="hybridMultilevel"/>
     <w:tmpl w:val="B98A5358"/>
@@ -2908,7 +7036,7 @@
       </w:rPr>
     </w:lvl>
   </w:abstractNum>
-  <w:abstractNum w:abstractNumId="8" w15:restartNumberingAfterBreak="0">
+  <w:abstractNum w:abstractNumId="12" w15:restartNumberingAfterBreak="0">
     <w:nsid w:val="78A06977"/>
     <w:multiLevelType w:val="hybridMultilevel"/>
     <w:tmpl w:val="8CBC8C82"/>
@@ -3021,7 +7149,7 @@
       </w:rPr>
     </w:lvl>
   </w:abstractNum>
-  <w:abstractNum w:abstractNumId="9" w15:restartNumberingAfterBreak="0">
+  <w:abstractNum w:abstractNumId="13" w15:restartNumberingAfterBreak="0">
     <w:nsid w:val="7C2A3788"/>
     <w:multiLevelType w:val="hybridMultilevel"/>
     <w:tmpl w:val="1D4E9DD6"/>
@@ -3134,7 +7262,7 @@
       </w:rPr>
     </w:lvl>
   </w:abstractNum>
-  <w:abstractNum w:abstractNumId="10" w15:restartNumberingAfterBreak="0">
+  <w:abstractNum w:abstractNumId="14" w15:restartNumberingAfterBreak="0">
     <w:nsid w:val="7E322ADE"/>
     <w:multiLevelType w:val="hybridMultilevel"/>
     <w:tmpl w:val="783AC7E8"/>
@@ -3254,31 +7382,43 @@
     <w:abstractNumId w:val="2"/>
   </w:num>
   <w:num w:numId="3" w16cid:durableId="716125678">
-    <w:abstractNumId w:val="9"/>
+    <w:abstractNumId w:val="13"/>
   </w:num>
   <w:num w:numId="4" w16cid:durableId="1614941419">
-    <w:abstractNumId w:val="3"/>
+    <w:abstractNumId w:val="4"/>
   </w:num>
   <w:num w:numId="5" w16cid:durableId="910507044">
-    <w:abstractNumId w:val="7"/>
+    <w:abstractNumId w:val="11"/>
   </w:num>
   <w:num w:numId="6" w16cid:durableId="1662931469">
-    <w:abstractNumId w:val="8"/>
+    <w:abstractNumId w:val="12"/>
   </w:num>
   <w:num w:numId="7" w16cid:durableId="44527675">
-    <w:abstractNumId w:val="4"/>
+    <w:abstractNumId w:val="6"/>
   </w:num>
   <w:num w:numId="8" w16cid:durableId="359280946">
     <w:abstractNumId w:val="0"/>
   </w:num>
   <w:num w:numId="9" w16cid:durableId="1997875919">
+    <w:abstractNumId w:val="14"/>
+  </w:num>
+  <w:num w:numId="10" w16cid:durableId="1776561684">
+    <w:abstractNumId w:val="7"/>
+  </w:num>
+  <w:num w:numId="11" w16cid:durableId="429279336">
     <w:abstractNumId w:val="10"/>
   </w:num>
-  <w:num w:numId="10" w16cid:durableId="1776561684">
+  <w:num w:numId="12" w16cid:durableId="72629676">
+    <w:abstractNumId w:val="3"/>
+  </w:num>
+  <w:num w:numId="13" w16cid:durableId="1935046585">
+    <w:abstractNumId w:val="8"/>
+  </w:num>
+  <w:num w:numId="14" w16cid:durableId="589461232">
     <w:abstractNumId w:val="5"/>
   </w:num>
-  <w:num w:numId="11" w16cid:durableId="429279336">
-    <w:abstractNumId w:val="6"/>
+  <w:num w:numId="15" w16cid:durableId="572280551">
+    <w:abstractNumId w:val="9"/>
   </w:num>
 </w:numbering>
 </file>
@@ -3406,6 +7546,7 @@
     <w:lsdException w:name="HTML Sample" w:semiHidden="1" w:unhideWhenUsed="1"/>
     <w:lsdException w:name="HTML Typewriter" w:semiHidden="1" w:unhideWhenUsed="1"/>
     <w:lsdException w:name="HTML Variable" w:semiHidden="1" w:unhideWhenUsed="1"/>
+    <w:lsdException w:name="Normal Table" w:semiHidden="1" w:unhideWhenUsed="1"/>
     <w:lsdException w:name="annotation subject" w:semiHidden="1" w:unhideWhenUsed="1"/>
     <w:lsdException w:name="No List" w:semiHidden="1" w:unhideWhenUsed="1"/>
     <w:lsdException w:name="Outline List 1" w:semiHidden="1" w:unhideWhenUsed="1"/>
@@ -3452,8 +7593,10 @@
     <w:lsdException w:name="Table Subtle 2" w:semiHidden="1" w:unhideWhenUsed="1"/>
     <w:lsdException w:name="Table Web 1" w:semiHidden="1" w:unhideWhenUsed="1"/>
     <w:lsdException w:name="Table Web 2" w:semiHidden="1" w:unhideWhenUsed="1"/>
+    <w:lsdException w:name="Table Web 3" w:semiHidden="1" w:unhideWhenUsed="1"/>
     <w:lsdException w:name="Balloon Text" w:semiHidden="1" w:unhideWhenUsed="1"/>
     <w:lsdException w:name="Table Grid" w:uiPriority="39"/>
+    <w:lsdException w:name="Table Theme" w:semiHidden="1" w:unhideWhenUsed="1"/>
     <w:lsdException w:name="Placeholder Text" w:semiHidden="1"/>
     <w:lsdException w:name="No Spacing" w:uiPriority="1" w:qFormat="1"/>
     <w:lsdException w:name="Light Shading" w:uiPriority="60"/>
@@ -3682,7 +7825,6 @@
   <w:style w:type="character" w:default="1" w:styleId="DefaultParagraphFont">
     <w:name w:val="Default Paragraph Font"/>
     <w:uiPriority w:val="1"/>
-    <w:semiHidden/>
     <w:unhideWhenUsed/>
   </w:style>
   <w:style w:type="table" w:default="1" w:styleId="TableNormal">
